--- a/字符串/Manacher/Manacher算法理解.docx
+++ b/字符串/Manacher/Manacher算法理解.docx
@@ -1,11 +1,10 @@
 
 <file path=word/document.xml><?xml version="1.0" encoding="utf-8"?>
-<w:document xmlns:ve="http://schemas.openxmlformats.org/markup-compatibility/2006" xmlns:o="urn:schemas-microsoft-com:office:office" xmlns:r="http://schemas.openxmlformats.org/officeDocument/2006/relationships" xmlns:m="http://schemas.openxmlformats.org/officeDocument/2006/math" xmlns:v="urn:schemas-microsoft-com:vml" xmlns:wp="http://schemas.openxmlformats.org/drawingml/2006/wordprocessingDrawing" xmlns:w10="urn:schemas-microsoft-com:office:word" xmlns:w="http://schemas.openxmlformats.org/wordprocessingml/2006/main" xmlns:wne="http://schemas.microsoft.com/office/word/2006/wordml">
+<w:document xmlns:wpc="http://schemas.microsoft.com/office/word/2010/wordprocessingCanvas" xmlns:cx="http://schemas.microsoft.com/office/drawing/2014/chartex" xmlns:cx1="http://schemas.microsoft.com/office/drawing/2015/9/8/chartex" xmlns:cx2="http://schemas.microsoft.com/office/drawing/2015/10/21/chartex" xmlns:cx3="http://schemas.microsoft.com/office/drawing/2016/5/9/chartex" xmlns:cx4="http://schemas.microsoft.com/office/drawing/2016/5/10/chartex" xmlns:cx5="http://schemas.microsoft.com/office/drawing/2016/5/11/chartex" xmlns:cx6="http://schemas.microsoft.com/office/drawing/2016/5/12/chartex" xmlns:cx7="http://schemas.microsoft.com/office/drawing/2016/5/13/chartex" xmlns:cx8="http://schemas.microsoft.com/office/drawing/2016/5/14/chartex" xmlns:mc="http://schemas.openxmlformats.org/markup-compatibility/2006" xmlns:aink="http://schemas.microsoft.com/office/drawing/2016/ink" xmlns:am3d="http://schemas.microsoft.com/office/drawing/2017/model3d" xmlns:o="urn:schemas-microsoft-com:office:office" xmlns:r="http://schemas.openxmlformats.org/officeDocument/2006/relationships" xmlns:m="http://schemas.openxmlformats.org/officeDocument/2006/math" xmlns:v="urn:schemas-microsoft-com:vml" xmlns:wp14="http://schemas.microsoft.com/office/word/2010/wordprocessingDrawing" xmlns:wp="http://schemas.openxmlformats.org/drawingml/2006/wordprocessingDrawing" xmlns:w10="urn:schemas-microsoft-com:office:word" xmlns:w="http://schemas.openxmlformats.org/wordprocessingml/2006/main" xmlns:w14="http://schemas.microsoft.com/office/word/2010/wordml" xmlns:w15="http://schemas.microsoft.com/office/word/2012/wordml" xmlns:w16cid="http://schemas.microsoft.com/office/word/2016/wordml/cid" xmlns:w16se="http://schemas.microsoft.com/office/word/2015/wordml/symex" xmlns:wpg="http://schemas.microsoft.com/office/word/2010/wordprocessingGroup" xmlns:wpi="http://schemas.microsoft.com/office/word/2010/wordprocessingInk" xmlns:wne="http://schemas.microsoft.com/office/word/2006/wordml" xmlns:wps="http://schemas.microsoft.com/office/word/2010/wordprocessingShape" mc:Ignorable="w14 w15 w16se w16cid wp14">
   <w:body>
     <w:p>
       <w:pPr>
         <w:rPr>
-          <w:rFonts w:hint="eastAsia"/>
           <w:sz w:val="32"/>
           <w:szCs w:val="32"/>
         </w:rPr>
@@ -29,7 +28,6 @@
     <w:p>
       <w:pPr>
         <w:rPr>
-          <w:rFonts w:hint="eastAsia"/>
           <w:sz w:val="32"/>
           <w:szCs w:val="32"/>
         </w:rPr>
@@ -37,7 +35,7 @@
       <w:hyperlink r:id="rId6" w:history="1">
         <w:r>
           <w:rPr>
-            <w:rStyle w:val="a5"/>
+            <w:rStyle w:val="a7"/>
             <w:sz w:val="32"/>
             <w:szCs w:val="32"/>
           </w:rPr>
@@ -48,7 +46,6 @@
     <w:p>
       <w:pPr>
         <w:rPr>
-          <w:rFonts w:hint="eastAsia"/>
           <w:sz w:val="32"/>
           <w:szCs w:val="32"/>
         </w:rPr>
@@ -56,7 +53,7 @@
       <w:hyperlink r:id="rId7" w:history="1">
         <w:r>
           <w:rPr>
-            <w:rStyle w:val="a5"/>
+            <w:rStyle w:val="a7"/>
             <w:sz w:val="32"/>
             <w:szCs w:val="32"/>
           </w:rPr>
@@ -67,7 +64,6 @@
     <w:p>
       <w:pPr>
         <w:rPr>
-          <w:rFonts w:hint="eastAsia"/>
           <w:sz w:val="32"/>
           <w:szCs w:val="32"/>
         </w:rPr>
@@ -75,7 +71,7 @@
       <w:hyperlink r:id="rId8" w:history="1">
         <w:r>
           <w:rPr>
-            <w:rStyle w:val="a5"/>
+            <w:rStyle w:val="a7"/>
             <w:sz w:val="32"/>
             <w:szCs w:val="32"/>
           </w:rPr>
@@ -86,20 +82,19 @@
     <w:p>
       <w:pPr>
         <w:rPr>
-          <w:rFonts w:hint="eastAsia"/>
-          <w:sz w:val="32"/>
-          <w:szCs w:val="32"/>
-        </w:rPr>
-      </w:pPr>
-    </w:p>
-    <w:p>
-      <w:pPr>
-        <w:rPr>
-          <w:rFonts w:hint="eastAsia"/>
-          <w:sz w:val="32"/>
-          <w:szCs w:val="32"/>
-        </w:rPr>
-      </w:pPr>
+          <w:sz w:val="32"/>
+          <w:szCs w:val="32"/>
+        </w:rPr>
+      </w:pPr>
+    </w:p>
+    <w:p>
+      <w:pPr>
+        <w:rPr>
+          <w:sz w:val="32"/>
+          <w:szCs w:val="32"/>
+        </w:rPr>
+      </w:pPr>
+      <w:proofErr w:type="gramStart"/>
       <w:r>
         <w:rPr>
           <w:rFonts w:hint="eastAsia"/>
@@ -108,6 +103,7 @@
         </w:rPr>
         <w:t>一</w:t>
       </w:r>
+      <w:proofErr w:type="gramEnd"/>
       <w:r>
         <w:rPr>
           <w:rFonts w:hint="eastAsia"/>
@@ -124,6 +120,7 @@
         </w:rPr>
         <w:t>首先明确</w:t>
       </w:r>
+      <w:proofErr w:type="spellStart"/>
       <w:r>
         <w:rPr>
           <w:rFonts w:hint="eastAsia"/>
@@ -132,6 +129,7 @@
         </w:rPr>
         <w:t>Manacher</w:t>
       </w:r>
+      <w:proofErr w:type="spellEnd"/>
       <w:r>
         <w:rPr>
           <w:rFonts w:hint="eastAsia"/>
@@ -144,7 +142,6 @@
     <w:p>
       <w:pPr>
         <w:rPr>
-          <w:rFonts w:hint="eastAsia"/>
           <w:sz w:val="32"/>
           <w:szCs w:val="32"/>
         </w:rPr>
@@ -161,7 +158,6 @@
     <w:p>
       <w:pPr>
         <w:rPr>
-          <w:rFonts w:hint="eastAsia"/>
           <w:sz w:val="32"/>
           <w:szCs w:val="32"/>
         </w:rPr>
@@ -178,7 +174,6 @@
     <w:p>
       <w:pPr>
         <w:rPr>
-          <w:rFonts w:hint="eastAsia"/>
           <w:sz w:val="32"/>
           <w:szCs w:val="32"/>
         </w:rPr>
@@ -191,6 +186,7 @@
         </w:rPr>
         <w:t>就是对一个字符串正向读和反向读是一样的，例如</w:t>
       </w:r>
+      <w:proofErr w:type="spellStart"/>
       <w:r>
         <w:rPr>
           <w:rFonts w:hint="eastAsia"/>
@@ -199,11 +195,11 @@
         </w:rPr>
         <w:t>ababa</w:t>
       </w:r>
-    </w:p>
-    <w:p>
-      <w:pPr>
-        <w:rPr>
-          <w:rFonts w:hint="eastAsia"/>
+      <w:proofErr w:type="spellEnd"/>
+    </w:p>
+    <w:p>
+      <w:pPr>
+        <w:rPr>
           <w:sz w:val="32"/>
           <w:szCs w:val="32"/>
         </w:rPr>
@@ -239,6 +235,7 @@
         </w:rPr>
         <w:t>，而我们使用</w:t>
       </w:r>
+      <w:proofErr w:type="spellStart"/>
       <w:r>
         <w:rPr>
           <w:rFonts w:hint="eastAsia"/>
@@ -247,6 +244,7 @@
         </w:rPr>
         <w:t>Manacher</w:t>
       </w:r>
+      <w:proofErr w:type="spellEnd"/>
       <w:r>
         <w:rPr>
           <w:rFonts w:hint="eastAsia"/>
@@ -275,16 +273,14 @@
     <w:p>
       <w:pPr>
         <w:rPr>
-          <w:rFonts w:hint="eastAsia"/>
-          <w:sz w:val="32"/>
-          <w:szCs w:val="32"/>
-        </w:rPr>
-      </w:pPr>
-    </w:p>
-    <w:p>
-      <w:pPr>
-        <w:rPr>
-          <w:rFonts w:hint="eastAsia"/>
+          <w:sz w:val="32"/>
+          <w:szCs w:val="32"/>
+        </w:rPr>
+      </w:pPr>
+    </w:p>
+    <w:p>
+      <w:pPr>
+        <w:rPr>
           <w:sz w:val="32"/>
           <w:szCs w:val="32"/>
         </w:rPr>
@@ -311,23 +307,56 @@
           <w:sz w:val="32"/>
           <w:szCs w:val="32"/>
         </w:rPr>
-        <w:t>枚举回文子串中点的暴力方法</w:t>
-      </w:r>
-    </w:p>
-    <w:p>
-      <w:pPr>
-        <w:rPr>
-          <w:rFonts w:hint="eastAsia"/>
-          <w:sz w:val="32"/>
-          <w:szCs w:val="32"/>
-        </w:rPr>
-      </w:pPr>
-      <w:r>
-        <w:rPr>
-          <w:sz w:val="32"/>
-          <w:szCs w:val="32"/>
-        </w:rPr>
-        <w:t>首先我们考虑一下枚举回文子串中点的暴力方法</w:t>
+        <w:t>枚举</w:t>
+      </w:r>
+      <w:proofErr w:type="gramStart"/>
+      <w:r>
+        <w:rPr>
+          <w:rFonts w:hint="eastAsia"/>
+          <w:sz w:val="32"/>
+          <w:szCs w:val="32"/>
+        </w:rPr>
+        <w:t>回文子串中点</w:t>
+      </w:r>
+      <w:proofErr w:type="gramEnd"/>
+      <w:r>
+        <w:rPr>
+          <w:rFonts w:hint="eastAsia"/>
+          <w:sz w:val="32"/>
+          <w:szCs w:val="32"/>
+        </w:rPr>
+        <w:t>的暴力方法</w:t>
+      </w:r>
+    </w:p>
+    <w:p>
+      <w:pPr>
+        <w:rPr>
+          <w:sz w:val="32"/>
+          <w:szCs w:val="32"/>
+        </w:rPr>
+      </w:pPr>
+      <w:r>
+        <w:rPr>
+          <w:sz w:val="32"/>
+          <w:szCs w:val="32"/>
+        </w:rPr>
+        <w:t>首先我们考虑一下枚举</w:t>
+      </w:r>
+      <w:proofErr w:type="gramStart"/>
+      <w:r>
+        <w:rPr>
+          <w:sz w:val="32"/>
+          <w:szCs w:val="32"/>
+        </w:rPr>
+        <w:t>回文子串中点</w:t>
+      </w:r>
+      <w:proofErr w:type="gramEnd"/>
+      <w:r>
+        <w:rPr>
+          <w:sz w:val="32"/>
+          <w:szCs w:val="32"/>
+        </w:rPr>
+        <w:t>的暴力方法</w:t>
       </w:r>
       <w:r>
         <w:rPr>
@@ -345,35 +374,72 @@
         </w:rPr>
         <w:t>用一个数组</w:t>
       </w:r>
-      <w:r>
-        <w:rPr>
-          <w:rFonts w:hint="eastAsia"/>
-          <w:sz w:val="32"/>
-          <w:szCs w:val="32"/>
-        </w:rPr>
-        <w:t>len[i]</w:t>
-      </w:r>
-      <w:r>
-        <w:rPr>
-          <w:rFonts w:hint="eastAsia"/>
-          <w:sz w:val="32"/>
-          <w:szCs w:val="32"/>
+      <w:proofErr w:type="spellStart"/>
+      <w:r>
+        <w:rPr>
+          <w:rFonts w:hint="eastAsia"/>
+          <w:sz w:val="32"/>
+          <w:szCs w:val="32"/>
+          <w:highlight w:val="yellow"/>
+        </w:rPr>
+        <w:t>len</w:t>
+      </w:r>
+      <w:proofErr w:type="spellEnd"/>
+      <w:r>
+        <w:rPr>
+          <w:rFonts w:hint="eastAsia"/>
+          <w:sz w:val="32"/>
+          <w:szCs w:val="32"/>
+          <w:highlight w:val="yellow"/>
+        </w:rPr>
+        <w:t>[</w:t>
+      </w:r>
+      <w:proofErr w:type="spellStart"/>
+      <w:r>
+        <w:rPr>
+          <w:rFonts w:hint="eastAsia"/>
+          <w:sz w:val="32"/>
+          <w:szCs w:val="32"/>
+          <w:highlight w:val="yellow"/>
+        </w:rPr>
+        <w:t>i</w:t>
+      </w:r>
+      <w:proofErr w:type="spellEnd"/>
+      <w:r>
+        <w:rPr>
+          <w:rFonts w:hint="eastAsia"/>
+          <w:sz w:val="32"/>
+          <w:szCs w:val="32"/>
+          <w:highlight w:val="yellow"/>
+        </w:rPr>
+        <w:t>]</w:t>
+      </w:r>
+      <w:r>
+        <w:rPr>
+          <w:rFonts w:hint="eastAsia"/>
+          <w:sz w:val="32"/>
+          <w:szCs w:val="32"/>
+          <w:highlight w:val="yellow"/>
         </w:rPr>
         <w:t>记录以</w:t>
       </w:r>
-      <w:r>
-        <w:rPr>
-          <w:rFonts w:hint="eastAsia"/>
-          <w:sz w:val="32"/>
-          <w:szCs w:val="32"/>
+      <w:proofErr w:type="spellStart"/>
+      <w:r>
+        <w:rPr>
+          <w:rFonts w:hint="eastAsia"/>
+          <w:sz w:val="32"/>
+          <w:szCs w:val="32"/>
+          <w:highlight w:val="yellow"/>
         </w:rPr>
         <w:t>i</w:t>
       </w:r>
-      <w:r>
-        <w:rPr>
-          <w:rFonts w:hint="eastAsia"/>
-          <w:sz w:val="32"/>
-          <w:szCs w:val="32"/>
+      <w:proofErr w:type="spellEnd"/>
+      <w:r>
+        <w:rPr>
+          <w:rFonts w:hint="eastAsia"/>
+          <w:sz w:val="32"/>
+          <w:szCs w:val="32"/>
+          <w:highlight w:val="yellow"/>
         </w:rPr>
         <w:t>为中点</w:t>
       </w:r>
@@ -382,6 +448,7 @@
           <w:rFonts w:hint="eastAsia"/>
           <w:sz w:val="32"/>
           <w:szCs w:val="32"/>
+          <w:highlight w:val="yellow"/>
         </w:rPr>
         <w:t>，回文串最右端</w:t>
       </w:r>
@@ -390,6 +457,7 @@
           <w:rFonts w:hint="eastAsia"/>
           <w:sz w:val="32"/>
           <w:szCs w:val="32"/>
+          <w:highlight w:val="yellow"/>
         </w:rPr>
         <w:t>p</w:t>
       </w:r>
@@ -398,22 +466,27 @@
           <w:rFonts w:hint="eastAsia"/>
           <w:sz w:val="32"/>
           <w:szCs w:val="32"/>
+          <w:highlight w:val="yellow"/>
         </w:rPr>
         <w:t>到</w:t>
       </w:r>
-      <w:r>
-        <w:rPr>
-          <w:rFonts w:hint="eastAsia"/>
-          <w:sz w:val="32"/>
-          <w:szCs w:val="32"/>
+      <w:proofErr w:type="spellStart"/>
+      <w:r>
+        <w:rPr>
+          <w:rFonts w:hint="eastAsia"/>
+          <w:sz w:val="32"/>
+          <w:szCs w:val="32"/>
+          <w:highlight w:val="yellow"/>
         </w:rPr>
         <w:t>i</w:t>
       </w:r>
-      <w:r>
-        <w:rPr>
-          <w:rFonts w:hint="eastAsia"/>
-          <w:sz w:val="32"/>
-          <w:szCs w:val="32"/>
+      <w:proofErr w:type="spellEnd"/>
+      <w:r>
+        <w:rPr>
+          <w:rFonts w:hint="eastAsia"/>
+          <w:sz w:val="32"/>
+          <w:szCs w:val="32"/>
+          <w:highlight w:val="yellow"/>
         </w:rPr>
         <w:t>的长度</w:t>
       </w:r>
@@ -422,6 +495,7 @@
           <w:rFonts w:hint="eastAsia"/>
           <w:sz w:val="32"/>
           <w:szCs w:val="32"/>
+          <w:highlight w:val="yellow"/>
         </w:rPr>
         <w:t>p-i+1</w:t>
       </w:r>
@@ -430,6 +504,7 @@
           <w:rFonts w:hint="eastAsia"/>
           <w:sz w:val="32"/>
           <w:szCs w:val="32"/>
+          <w:highlight w:val="yellow"/>
         </w:rPr>
         <w:t>，</w:t>
       </w:r>
@@ -466,7 +541,6 @@
     <w:p>
       <w:pPr>
         <w:rPr>
-          <w:rFonts w:hint="eastAsia"/>
           <w:sz w:val="32"/>
           <w:szCs w:val="32"/>
         </w:rPr>
@@ -493,13 +567,84 @@
           <w:sz w:val="32"/>
           <w:szCs w:val="32"/>
         </w:rPr>
-        <w:t>while(st[i] == st[i+1]) i--;</w:t>
-      </w:r>
-    </w:p>
-    <w:p>
-      <w:pPr>
-        <w:rPr>
-          <w:rFonts w:hint="eastAsia"/>
+        <w:t>while(</w:t>
+      </w:r>
+      <w:proofErr w:type="spellStart"/>
+      <w:r>
+        <w:rPr>
+          <w:rFonts w:hint="eastAsia"/>
+          <w:sz w:val="32"/>
+          <w:szCs w:val="32"/>
+        </w:rPr>
+        <w:t>st</w:t>
+      </w:r>
+      <w:proofErr w:type="spellEnd"/>
+      <w:r>
+        <w:rPr>
+          <w:rFonts w:hint="eastAsia"/>
+          <w:sz w:val="32"/>
+          <w:szCs w:val="32"/>
+        </w:rPr>
+        <w:t>[</w:t>
+      </w:r>
+      <w:proofErr w:type="spellStart"/>
+      <w:r>
+        <w:rPr>
+          <w:rFonts w:hint="eastAsia"/>
+          <w:sz w:val="32"/>
+          <w:szCs w:val="32"/>
+        </w:rPr>
+        <w:t>i</w:t>
+      </w:r>
+      <w:proofErr w:type="spellEnd"/>
+      <w:r>
+        <w:rPr>
+          <w:rFonts w:hint="eastAsia"/>
+          <w:sz w:val="32"/>
+          <w:szCs w:val="32"/>
+        </w:rPr>
+        <w:t xml:space="preserve">] == </w:t>
+      </w:r>
+      <w:proofErr w:type="spellStart"/>
+      <w:r>
+        <w:rPr>
+          <w:rFonts w:hint="eastAsia"/>
+          <w:sz w:val="32"/>
+          <w:szCs w:val="32"/>
+        </w:rPr>
+        <w:t>st</w:t>
+      </w:r>
+      <w:proofErr w:type="spellEnd"/>
+      <w:r>
+        <w:rPr>
+          <w:rFonts w:hint="eastAsia"/>
+          <w:sz w:val="32"/>
+          <w:szCs w:val="32"/>
+        </w:rPr>
+        <w:t xml:space="preserve">[i+1]) </w:t>
+      </w:r>
+      <w:proofErr w:type="spellStart"/>
+      <w:r>
+        <w:rPr>
+          <w:rFonts w:hint="eastAsia"/>
+          <w:sz w:val="32"/>
+          <w:szCs w:val="32"/>
+        </w:rPr>
+        <w:t>i</w:t>
+      </w:r>
+      <w:proofErr w:type="spellEnd"/>
+      <w:r>
+        <w:rPr>
+          <w:rFonts w:hint="eastAsia"/>
+          <w:sz w:val="32"/>
+          <w:szCs w:val="32"/>
+        </w:rPr>
+        <w:t>--;</w:t>
+      </w:r>
+    </w:p>
+    <w:p>
+      <w:pPr>
+        <w:rPr>
           <w:sz w:val="32"/>
           <w:szCs w:val="32"/>
         </w:rPr>
@@ -526,7 +671,61 @@
           <w:sz w:val="32"/>
           <w:szCs w:val="32"/>
         </w:rPr>
-        <w:t>while(st[i-1] == st[i+1]) i++;</w:t>
+        <w:t>while(</w:t>
+      </w:r>
+      <w:proofErr w:type="spellStart"/>
+      <w:r>
+        <w:rPr>
+          <w:rFonts w:hint="eastAsia"/>
+          <w:sz w:val="32"/>
+          <w:szCs w:val="32"/>
+        </w:rPr>
+        <w:t>st</w:t>
+      </w:r>
+      <w:proofErr w:type="spellEnd"/>
+      <w:r>
+        <w:rPr>
+          <w:rFonts w:hint="eastAsia"/>
+          <w:sz w:val="32"/>
+          <w:szCs w:val="32"/>
+        </w:rPr>
+        <w:t xml:space="preserve">[i-1] == </w:t>
+      </w:r>
+      <w:proofErr w:type="spellStart"/>
+      <w:r>
+        <w:rPr>
+          <w:rFonts w:hint="eastAsia"/>
+          <w:sz w:val="32"/>
+          <w:szCs w:val="32"/>
+        </w:rPr>
+        <w:t>st</w:t>
+      </w:r>
+      <w:proofErr w:type="spellEnd"/>
+      <w:r>
+        <w:rPr>
+          <w:rFonts w:hint="eastAsia"/>
+          <w:sz w:val="32"/>
+          <w:szCs w:val="32"/>
+        </w:rPr>
+        <w:t xml:space="preserve">[i+1]) </w:t>
+      </w:r>
+      <w:proofErr w:type="spellStart"/>
+      <w:r>
+        <w:rPr>
+          <w:rFonts w:hint="eastAsia"/>
+          <w:sz w:val="32"/>
+          <w:szCs w:val="32"/>
+        </w:rPr>
+        <w:t>i</w:t>
+      </w:r>
+      <w:proofErr w:type="spellEnd"/>
+      <w:r>
+        <w:rPr>
+          <w:rFonts w:hint="eastAsia"/>
+          <w:sz w:val="32"/>
+          <w:szCs w:val="32"/>
+        </w:rPr>
+        <w:t>++;</w:t>
       </w:r>
       <w:r>
         <w:rPr>
@@ -536,6 +735,7 @@
         </w:rPr>
         <w:t>中点为</w:t>
       </w:r>
+      <w:proofErr w:type="spellStart"/>
       <w:r>
         <w:rPr>
           <w:rFonts w:hint="eastAsia"/>
@@ -544,6 +744,7 @@
         </w:rPr>
         <w:t>i</w:t>
       </w:r>
+      <w:proofErr w:type="spellEnd"/>
       <w:r>
         <w:rPr>
           <w:rFonts w:hint="eastAsia"/>
@@ -556,24 +757,40 @@
     <w:p>
       <w:pPr>
         <w:rPr>
-          <w:rFonts w:hint="eastAsia"/>
-          <w:sz w:val="32"/>
-          <w:szCs w:val="32"/>
-        </w:rPr>
-      </w:pPr>
-      <w:r>
-        <w:rPr>
-          <w:rFonts w:hint="eastAsia"/>
-          <w:sz w:val="32"/>
-          <w:szCs w:val="32"/>
-        </w:rPr>
-        <w:t>然后取两个最长回文子串的最大值。</w:t>
-      </w:r>
-    </w:p>
-    <w:p>
-      <w:pPr>
-        <w:rPr>
-          <w:rFonts w:hint="eastAsia"/>
+          <w:sz w:val="32"/>
+          <w:szCs w:val="32"/>
+        </w:rPr>
+      </w:pPr>
+      <w:r>
+        <w:rPr>
+          <w:rFonts w:hint="eastAsia"/>
+          <w:sz w:val="32"/>
+          <w:szCs w:val="32"/>
+        </w:rPr>
+        <w:t>然后取两个最长</w:t>
+      </w:r>
+      <w:proofErr w:type="gramStart"/>
+      <w:r>
+        <w:rPr>
+          <w:rFonts w:hint="eastAsia"/>
+          <w:sz w:val="32"/>
+          <w:szCs w:val="32"/>
+        </w:rPr>
+        <w:t>回文子串的</w:t>
+      </w:r>
+      <w:proofErr w:type="gramEnd"/>
+      <w:r>
+        <w:rPr>
+          <w:rFonts w:hint="eastAsia"/>
+          <w:sz w:val="32"/>
+          <w:szCs w:val="32"/>
+        </w:rPr>
+        <w:t>最大值。</w:t>
+      </w:r>
+    </w:p>
+    <w:p>
+      <w:pPr>
+        <w:rPr>
           <w:sz w:val="32"/>
           <w:szCs w:val="32"/>
         </w:rPr>
@@ -590,7 +807,6 @@
     <w:p>
       <w:pPr>
         <w:rPr>
-          <w:rFonts w:hint="eastAsia"/>
           <w:sz w:val="32"/>
           <w:szCs w:val="32"/>
         </w:rPr>
@@ -607,7 +823,6 @@
     <w:p>
       <w:pPr>
         <w:rPr>
-          <w:rFonts w:hint="eastAsia"/>
           <w:sz w:val="32"/>
           <w:szCs w:val="32"/>
         </w:rPr>
@@ -633,7 +848,6 @@
     <w:p>
       <w:pPr>
         <w:rPr>
-          <w:rFonts w:hint="eastAsia"/>
           <w:sz w:val="32"/>
           <w:szCs w:val="32"/>
         </w:rPr>
@@ -646,13 +860,23 @@
         </w:rPr>
         <w:t>这里我们插入</w:t>
       </w:r>
-      <w:r>
-        <w:rPr>
-          <w:rFonts w:hint="eastAsia"/>
-          <w:sz w:val="32"/>
-          <w:szCs w:val="32"/>
-        </w:rPr>
-        <w:t>len(</w:t>
+      <w:proofErr w:type="spellStart"/>
+      <w:r>
+        <w:rPr>
+          <w:rFonts w:hint="eastAsia"/>
+          <w:sz w:val="32"/>
+          <w:szCs w:val="32"/>
+        </w:rPr>
+        <w:t>len</w:t>
+      </w:r>
+      <w:proofErr w:type="spellEnd"/>
+      <w:r>
+        <w:rPr>
+          <w:rFonts w:hint="eastAsia"/>
+          <w:sz w:val="32"/>
+          <w:szCs w:val="32"/>
+        </w:rPr>
+        <w:t>(</w:t>
       </w:r>
       <w:r>
         <w:rPr>
@@ -678,6 +902,7 @@
         </w:rPr>
         <w:t>个</w:t>
       </w:r>
+      <w:proofErr w:type="gramStart"/>
       <w:r>
         <w:rPr>
           <w:sz w:val="32"/>
@@ -685,6 +910,7 @@
         </w:rPr>
         <w:t>’</w:t>
       </w:r>
+      <w:proofErr w:type="gramEnd"/>
       <w:r>
         <w:rPr>
           <w:rFonts w:hint="eastAsia"/>
@@ -693,6 +919,7 @@
         </w:rPr>
         <w:t>#</w:t>
       </w:r>
+      <w:proofErr w:type="gramStart"/>
       <w:r>
         <w:rPr>
           <w:sz w:val="32"/>
@@ -700,6 +927,7 @@
         </w:rPr>
         <w:t>’</w:t>
       </w:r>
+      <w:proofErr w:type="gramEnd"/>
       <w:r>
         <w:rPr>
           <w:rFonts w:hint="eastAsia"/>
@@ -724,6 +952,7 @@
         </w:rPr>
         <w:t>长度为</w:t>
       </w:r>
+      <w:proofErr w:type="spellStart"/>
       <w:r>
         <w:rPr>
           <w:rFonts w:hint="eastAsia"/>
@@ -732,6 +961,7 @@
         </w:rPr>
         <w:t>slen</w:t>
       </w:r>
+      <w:proofErr w:type="spellEnd"/>
       <w:r>
         <w:rPr>
           <w:rFonts w:hint="eastAsia"/>
@@ -740,6 +970,7 @@
         </w:rPr>
         <w:t>的</w:t>
       </w:r>
+      <w:proofErr w:type="gramStart"/>
       <w:r>
         <w:rPr>
           <w:rFonts w:hint="eastAsia"/>
@@ -748,6 +979,8 @@
         </w:rPr>
         <w:t>回文子串</w:t>
       </w:r>
+      <w:proofErr w:type="spellStart"/>
+      <w:proofErr w:type="gramEnd"/>
       <w:r>
         <w:rPr>
           <w:rFonts w:hint="eastAsia"/>
@@ -756,6 +989,7 @@
         </w:rPr>
         <w:t>st</w:t>
       </w:r>
+      <w:proofErr w:type="spellEnd"/>
       <w:r>
         <w:rPr>
           <w:rFonts w:hint="eastAsia"/>
@@ -778,7 +1012,16 @@
           <w:sz w:val="32"/>
           <w:szCs w:val="32"/>
         </w:rPr>
-        <w:t>长度的奇回文子串</w:t>
+        <w:t>长度的奇回文</w:t>
+      </w:r>
+      <w:proofErr w:type="gramStart"/>
+      <w:r>
+        <w:rPr>
+          <w:rFonts w:hint="eastAsia"/>
+          <w:sz w:val="32"/>
+          <w:szCs w:val="32"/>
+        </w:rPr>
+        <w:t>子串</w:t>
       </w:r>
       <w:r>
         <w:rPr>
@@ -788,6 +1031,7 @@
         </w:rPr>
         <w:t>(</w:t>
       </w:r>
+      <w:proofErr w:type="gramEnd"/>
       <w:r>
         <w:rPr>
           <w:rFonts w:hint="eastAsia"/>
@@ -796,6 +1040,7 @@
         </w:rPr>
         <w:t>因为插入的都是</w:t>
       </w:r>
+      <w:proofErr w:type="gramStart"/>
       <w:r>
         <w:rPr>
           <w:sz w:val="32"/>
@@ -803,6 +1048,7 @@
         </w:rPr>
         <w:t>’</w:t>
       </w:r>
+      <w:proofErr w:type="gramEnd"/>
       <w:r>
         <w:rPr>
           <w:rFonts w:hint="eastAsia"/>
@@ -811,6 +1057,7 @@
         </w:rPr>
         <w:t>#</w:t>
       </w:r>
+      <w:proofErr w:type="gramStart"/>
       <w:r>
         <w:rPr>
           <w:sz w:val="32"/>
@@ -818,6 +1065,7 @@
         </w:rPr>
         <w:t>’</w:t>
       </w:r>
+      <w:proofErr w:type="gramEnd"/>
       <w:r>
         <w:rPr>
           <w:rFonts w:hint="eastAsia"/>
@@ -832,8 +1080,18 @@
           <w:sz w:val="32"/>
           <w:szCs w:val="32"/>
         </w:rPr>
-        <w:t>所以不影响原串对称性</w:t>
-      </w:r>
+        <w:t>所以不</w:t>
+      </w:r>
+      <w:proofErr w:type="gramStart"/>
+      <w:r>
+        <w:rPr>
+          <w:rFonts w:hint="eastAsia"/>
+          <w:sz w:val="32"/>
+          <w:szCs w:val="32"/>
+        </w:rPr>
+        <w:t>影响原串对称性</w:t>
+      </w:r>
+      <w:proofErr w:type="gramEnd"/>
       <w:r>
         <w:rPr>
           <w:rFonts w:hint="eastAsia"/>
@@ -864,7 +1122,43 @@
           <w:sz w:val="32"/>
           <w:szCs w:val="32"/>
         </w:rPr>
-        <w:t>max{len[i]-1}</w:t>
+        <w:t>max{</w:t>
+      </w:r>
+      <w:proofErr w:type="spellStart"/>
+      <w:r>
+        <w:rPr>
+          <w:rFonts w:hint="eastAsia"/>
+          <w:sz w:val="32"/>
+          <w:szCs w:val="32"/>
+        </w:rPr>
+        <w:t>len</w:t>
+      </w:r>
+      <w:proofErr w:type="spellEnd"/>
+      <w:r>
+        <w:rPr>
+          <w:rFonts w:hint="eastAsia"/>
+          <w:sz w:val="32"/>
+          <w:szCs w:val="32"/>
+        </w:rPr>
+        <w:t>[</w:t>
+      </w:r>
+      <w:proofErr w:type="spellStart"/>
+      <w:r>
+        <w:rPr>
+          <w:rFonts w:hint="eastAsia"/>
+          <w:sz w:val="32"/>
+          <w:szCs w:val="32"/>
+        </w:rPr>
+        <w:t>i</w:t>
+      </w:r>
+      <w:proofErr w:type="spellEnd"/>
+      <w:r>
+        <w:rPr>
+          <w:rFonts w:hint="eastAsia"/>
+          <w:sz w:val="32"/>
+          <w:szCs w:val="32"/>
+        </w:rPr>
+        <w:t>]-1}</w:t>
       </w:r>
       <w:r>
         <w:rPr>
@@ -878,16 +1172,14 @@
     <w:p>
       <w:pPr>
         <w:rPr>
-          <w:rFonts w:hint="eastAsia"/>
-          <w:sz w:val="32"/>
-          <w:szCs w:val="32"/>
-        </w:rPr>
-      </w:pPr>
-    </w:p>
-    <w:p>
-      <w:pPr>
-        <w:rPr>
-          <w:rFonts w:hint="eastAsia"/>
+          <w:sz w:val="32"/>
+          <w:szCs w:val="32"/>
+        </w:rPr>
+      </w:pPr>
+    </w:p>
+    <w:p>
+      <w:pPr>
+        <w:rPr>
           <w:sz w:val="32"/>
           <w:szCs w:val="32"/>
         </w:rPr>
@@ -906,8 +1198,18 @@
           <w:sz w:val="32"/>
           <w:szCs w:val="32"/>
         </w:rPr>
-        <w:t>.Manacher</w:t>
-      </w:r>
+        <w:t>.</w:t>
+      </w:r>
+      <w:proofErr w:type="spellStart"/>
+      <w:r>
+        <w:rPr>
+          <w:rFonts w:hint="eastAsia"/>
+          <w:sz w:val="32"/>
+          <w:szCs w:val="32"/>
+        </w:rPr>
+        <w:t>Manacher</w:t>
+      </w:r>
+      <w:proofErr w:type="spellEnd"/>
       <w:r>
         <w:rPr>
           <w:rFonts w:hint="eastAsia"/>
@@ -920,7 +1222,6 @@
     <w:p>
       <w:pPr>
         <w:rPr>
-          <w:rFonts w:hint="eastAsia"/>
           <w:sz w:val="32"/>
           <w:szCs w:val="32"/>
         </w:rPr>
@@ -971,13 +1272,48 @@
           <w:sz w:val="32"/>
           <w:szCs w:val="32"/>
         </w:rPr>
-        <w:t>某个回文子串中点时，前面的回文串信息我们都是知道的。</w:t>
-      </w:r>
-    </w:p>
-    <w:p>
-      <w:pPr>
-        <w:rPr>
-          <w:rFonts w:hint="eastAsia"/>
+        <w:t>某个</w:t>
+      </w:r>
+      <w:proofErr w:type="gramStart"/>
+      <w:r>
+        <w:rPr>
+          <w:rFonts w:hint="eastAsia"/>
+          <w:sz w:val="32"/>
+          <w:szCs w:val="32"/>
+        </w:rPr>
+        <w:t>回文子串中点</w:t>
+      </w:r>
+      <w:proofErr w:type="gramEnd"/>
+      <w:r>
+        <w:rPr>
+          <w:rFonts w:hint="eastAsia"/>
+          <w:sz w:val="32"/>
+          <w:szCs w:val="32"/>
+        </w:rPr>
+        <w:t>时，前面的回文</w:t>
+      </w:r>
+      <w:proofErr w:type="gramStart"/>
+      <w:r>
+        <w:rPr>
+          <w:rFonts w:hint="eastAsia"/>
+          <w:sz w:val="32"/>
+          <w:szCs w:val="32"/>
+        </w:rPr>
+        <w:t>串信息</w:t>
+      </w:r>
+      <w:proofErr w:type="gramEnd"/>
+      <w:r>
+        <w:rPr>
+          <w:rFonts w:hint="eastAsia"/>
+          <w:sz w:val="32"/>
+          <w:szCs w:val="32"/>
+        </w:rPr>
+        <w:t>我们都是知道的。</w:t>
+      </w:r>
+    </w:p>
+    <w:p>
+      <w:pPr>
+        <w:rPr>
           <w:sz w:val="32"/>
           <w:szCs w:val="32"/>
         </w:rPr>
@@ -990,7 +1326,7 @@
           <w:szCs w:val="32"/>
         </w:rPr>
         <w:drawing>
-          <wp:inline distT="0" distB="0" distL="0" distR="0">
+          <wp:inline distT="0" distB="0" distL="0" distR="0" wp14:anchorId="20684121" wp14:editId="5A975160">
             <wp:extent cx="3905795" cy="2381583"/>
             <wp:effectExtent l="19050" t="0" r="0" b="0"/>
             <wp:docPr id="2" name="图片 1" descr="manacher.png"/>
@@ -1029,7 +1365,6 @@
     <w:p>
       <w:pPr>
         <w:rPr>
-          <w:rFonts w:hint="eastAsia"/>
           <w:sz w:val="32"/>
           <w:szCs w:val="32"/>
         </w:rPr>
@@ -1046,7 +1381,6 @@
     <w:p>
       <w:pPr>
         <w:rPr>
-          <w:rFonts w:hint="eastAsia"/>
           <w:sz w:val="32"/>
           <w:szCs w:val="32"/>
         </w:rPr>
@@ -1059,6 +1393,352 @@
         </w:rPr>
         <w:t>我们现在求以</w:t>
       </w:r>
+      <w:proofErr w:type="spellStart"/>
+      <w:r>
+        <w:rPr>
+          <w:rFonts w:hint="eastAsia"/>
+          <w:sz w:val="32"/>
+          <w:szCs w:val="32"/>
+        </w:rPr>
+        <w:t>st</w:t>
+      </w:r>
+      <w:proofErr w:type="spellEnd"/>
+      <w:r>
+        <w:rPr>
+          <w:rFonts w:hint="eastAsia"/>
+          <w:sz w:val="32"/>
+          <w:szCs w:val="32"/>
+        </w:rPr>
+        <w:t>[</w:t>
+      </w:r>
+      <w:r>
+        <w:rPr>
+          <w:rFonts w:hint="eastAsia"/>
+          <w:sz w:val="32"/>
+          <w:szCs w:val="32"/>
+        </w:rPr>
+        <w:t>A</w:t>
+      </w:r>
+      <w:r>
+        <w:rPr>
+          <w:rFonts w:hint="eastAsia"/>
+          <w:sz w:val="32"/>
+          <w:szCs w:val="32"/>
+        </w:rPr>
+        <w:t>]</w:t>
+      </w:r>
+      <w:r>
+        <w:rPr>
+          <w:rFonts w:hint="eastAsia"/>
+          <w:sz w:val="32"/>
+          <w:szCs w:val="32"/>
+        </w:rPr>
+        <w:t>为中点的回文串长度，</w:t>
+      </w:r>
+      <w:proofErr w:type="spellStart"/>
+      <w:r>
+        <w:rPr>
+          <w:rFonts w:hint="eastAsia"/>
+          <w:sz w:val="32"/>
+          <w:szCs w:val="32"/>
+        </w:rPr>
+        <w:t>len</w:t>
+      </w:r>
+      <w:proofErr w:type="spellEnd"/>
+      <w:r>
+        <w:rPr>
+          <w:rFonts w:hint="eastAsia"/>
+          <w:sz w:val="32"/>
+          <w:szCs w:val="32"/>
+        </w:rPr>
+        <w:t>[</w:t>
+      </w:r>
+      <w:proofErr w:type="spellStart"/>
+      <w:r>
+        <w:rPr>
+          <w:rFonts w:hint="eastAsia"/>
+          <w:sz w:val="32"/>
+          <w:szCs w:val="32"/>
+        </w:rPr>
+        <w:t>i</w:t>
+      </w:r>
+      <w:proofErr w:type="spellEnd"/>
+      <w:r>
+        <w:rPr>
+          <w:rFonts w:hint="eastAsia"/>
+          <w:sz w:val="32"/>
+          <w:szCs w:val="32"/>
+        </w:rPr>
+        <w:t>]</w:t>
+      </w:r>
+      <w:r>
+        <w:rPr>
+          <w:rFonts w:hint="eastAsia"/>
+          <w:sz w:val="32"/>
+          <w:szCs w:val="32"/>
+        </w:rPr>
+        <w:t>和上面定义一样</w:t>
+      </w:r>
+      <w:r>
+        <w:rPr>
+          <w:rFonts w:hint="eastAsia"/>
+          <w:sz w:val="32"/>
+          <w:szCs w:val="32"/>
+        </w:rPr>
+        <w:t>，</w:t>
+      </w:r>
+      <w:r>
+        <w:rPr>
+          <w:rFonts w:hint="eastAsia"/>
+          <w:sz w:val="32"/>
+          <w:szCs w:val="32"/>
+        </w:rPr>
+        <w:t>pos</w:t>
+      </w:r>
+      <w:r>
+        <w:rPr>
+          <w:sz w:val="32"/>
+          <w:szCs w:val="32"/>
+        </w:rPr>
+        <w:t>[</w:t>
+      </w:r>
+      <w:proofErr w:type="spellStart"/>
+      <w:r>
+        <w:rPr>
+          <w:sz w:val="32"/>
+          <w:szCs w:val="32"/>
+        </w:rPr>
+        <w:t>i</w:t>
+      </w:r>
+      <w:proofErr w:type="spellEnd"/>
+      <w:r>
+        <w:rPr>
+          <w:sz w:val="32"/>
+          <w:szCs w:val="32"/>
+        </w:rPr>
+        <w:t>]</w:t>
+      </w:r>
+      <w:r>
+        <w:rPr>
+          <w:rFonts w:hint="eastAsia"/>
+          <w:sz w:val="32"/>
+          <w:szCs w:val="32"/>
+        </w:rPr>
+        <w:t>表示以</w:t>
+      </w:r>
+      <w:proofErr w:type="spellStart"/>
+      <w:r>
+        <w:rPr>
+          <w:rFonts w:hint="eastAsia"/>
+          <w:sz w:val="32"/>
+          <w:szCs w:val="32"/>
+        </w:rPr>
+        <w:t>i</w:t>
+      </w:r>
+      <w:proofErr w:type="spellEnd"/>
+      <w:r>
+        <w:rPr>
+          <w:rFonts w:hint="eastAsia"/>
+          <w:sz w:val="32"/>
+          <w:szCs w:val="32"/>
+        </w:rPr>
+        <w:t>为中点的回文串最右边能够到达的位置</w:t>
+      </w:r>
+      <w:r>
+        <w:rPr>
+          <w:rFonts w:hint="eastAsia"/>
+          <w:sz w:val="32"/>
+          <w:szCs w:val="32"/>
+        </w:rPr>
+        <w:t>。其中</w:t>
+      </w:r>
+      <w:r>
+        <w:rPr>
+          <w:rFonts w:hint="eastAsia"/>
+          <w:sz w:val="32"/>
+          <w:szCs w:val="32"/>
+        </w:rPr>
+        <w:t>m</w:t>
+      </w:r>
+      <w:r>
+        <w:rPr>
+          <w:rFonts w:hint="eastAsia"/>
+          <w:sz w:val="32"/>
+          <w:szCs w:val="32"/>
+        </w:rPr>
+        <w:t>为已知的某个回文串中点，</w:t>
+      </w:r>
+      <w:r>
+        <w:rPr>
+          <w:rFonts w:hint="eastAsia"/>
+          <w:sz w:val="32"/>
+          <w:szCs w:val="32"/>
+        </w:rPr>
+        <w:t>p</w:t>
+      </w:r>
+      <w:r>
+        <w:rPr>
+          <w:rFonts w:hint="eastAsia"/>
+          <w:sz w:val="32"/>
+          <w:szCs w:val="32"/>
+        </w:rPr>
+        <w:t>为其所能延伸到的最右边的位置</w:t>
+      </w:r>
+      <w:r>
+        <w:rPr>
+          <w:rFonts w:hint="eastAsia"/>
+          <w:sz w:val="32"/>
+          <w:szCs w:val="32"/>
+        </w:rPr>
+        <w:t>。</w:t>
+      </w:r>
+    </w:p>
+    <w:p>
+      <w:pPr>
+        <w:rPr>
+          <w:sz w:val="32"/>
+          <w:szCs w:val="32"/>
+        </w:rPr>
+      </w:pPr>
+      <w:r>
+        <w:rPr>
+          <w:sz w:val="32"/>
+          <w:szCs w:val="32"/>
+        </w:rPr>
+        <w:t>S</w:t>
+      </w:r>
+      <w:r>
+        <w:rPr>
+          <w:rFonts w:hint="eastAsia"/>
+          <w:sz w:val="32"/>
+          <w:szCs w:val="32"/>
+        </w:rPr>
+        <w:t>t[</w:t>
+      </w:r>
+      <w:r>
+        <w:rPr>
+          <w:rFonts w:hint="eastAsia"/>
+          <w:sz w:val="32"/>
+          <w:szCs w:val="32"/>
+        </w:rPr>
+        <w:t>A</w:t>
+      </w:r>
+      <w:proofErr w:type="gramStart"/>
+      <w:r>
+        <w:rPr>
+          <w:sz w:val="32"/>
+          <w:szCs w:val="32"/>
+        </w:rPr>
+        <w:t>’</w:t>
+      </w:r>
+      <w:proofErr w:type="gramEnd"/>
+      <w:r>
+        <w:rPr>
+          <w:rFonts w:hint="eastAsia"/>
+          <w:sz w:val="32"/>
+          <w:szCs w:val="32"/>
+        </w:rPr>
+        <w:t>]</w:t>
+      </w:r>
+      <w:r>
+        <w:rPr>
+          <w:rFonts w:hint="eastAsia"/>
+          <w:sz w:val="32"/>
+          <w:szCs w:val="32"/>
+        </w:rPr>
+        <w:t>为</w:t>
+      </w:r>
+      <w:proofErr w:type="spellStart"/>
+      <w:r>
+        <w:rPr>
+          <w:rFonts w:hint="eastAsia"/>
+          <w:sz w:val="32"/>
+          <w:szCs w:val="32"/>
+        </w:rPr>
+        <w:t>st</w:t>
+      </w:r>
+      <w:proofErr w:type="spellEnd"/>
+      <w:r>
+        <w:rPr>
+          <w:rFonts w:hint="eastAsia"/>
+          <w:sz w:val="32"/>
+          <w:szCs w:val="32"/>
+        </w:rPr>
+        <w:t>[</w:t>
+      </w:r>
+      <w:r>
+        <w:rPr>
+          <w:rFonts w:hint="eastAsia"/>
+          <w:sz w:val="32"/>
+          <w:szCs w:val="32"/>
+        </w:rPr>
+        <w:t>A</w:t>
+      </w:r>
+      <w:r>
+        <w:rPr>
+          <w:rFonts w:hint="eastAsia"/>
+          <w:sz w:val="32"/>
+          <w:szCs w:val="32"/>
+        </w:rPr>
+        <w:t>]</w:t>
+      </w:r>
+      <w:r>
+        <w:rPr>
+          <w:rFonts w:hint="eastAsia"/>
+          <w:sz w:val="32"/>
+          <w:szCs w:val="32"/>
+        </w:rPr>
+        <w:t>关于</w:t>
+      </w:r>
+      <w:r>
+        <w:rPr>
+          <w:rFonts w:hint="eastAsia"/>
+          <w:sz w:val="32"/>
+          <w:szCs w:val="32"/>
+        </w:rPr>
+        <w:t>m</w:t>
+      </w:r>
+      <w:r>
+        <w:rPr>
+          <w:rFonts w:hint="eastAsia"/>
+          <w:sz w:val="32"/>
+          <w:szCs w:val="32"/>
+        </w:rPr>
+        <w:t>对称的对称点。</w:t>
+      </w:r>
+    </w:p>
+    <w:p>
+      <w:pPr>
+        <w:rPr>
+          <w:sz w:val="32"/>
+          <w:szCs w:val="32"/>
+        </w:rPr>
+      </w:pPr>
+      <w:r>
+        <w:rPr>
+          <w:rFonts w:hint="eastAsia"/>
+          <w:sz w:val="32"/>
+          <w:szCs w:val="32"/>
+        </w:rPr>
+        <w:lastRenderedPageBreak/>
+        <w:t>这里我们分两种情况讨论：</w:t>
+      </w:r>
+    </w:p>
+    <w:p>
+      <w:pPr>
+        <w:rPr>
+          <w:sz w:val="32"/>
+          <w:szCs w:val="32"/>
+        </w:rPr>
+      </w:pPr>
+      <w:r>
+        <w:rPr>
+          <w:rFonts w:hint="eastAsia"/>
+          <w:sz w:val="32"/>
+          <w:szCs w:val="32"/>
+        </w:rPr>
+        <w:t>1.</w:t>
+      </w:r>
       <w:r>
         <w:rPr>
           <w:rFonts w:hint="eastAsia"/>
@@ -1073,6 +1753,48 @@
           <w:sz w:val="32"/>
           <w:szCs w:val="32"/>
         </w:rPr>
+        <w:t>P</w:t>
+      </w:r>
+      <w:r>
+        <w:rPr>
+          <w:rFonts w:hint="eastAsia"/>
+          <w:sz w:val="32"/>
+          <w:szCs w:val="32"/>
+        </w:rPr>
+        <w:t>]</w:t>
+      </w:r>
+      <w:r>
+        <w:rPr>
+          <w:rFonts w:hint="eastAsia"/>
+          <w:sz w:val="32"/>
+          <w:szCs w:val="32"/>
+        </w:rPr>
+        <w:t>在</w:t>
+      </w:r>
+      <w:proofErr w:type="spellStart"/>
+      <w:r>
+        <w:rPr>
+          <w:rFonts w:hint="eastAsia"/>
+          <w:sz w:val="32"/>
+          <w:szCs w:val="32"/>
+        </w:rPr>
+        <w:t>st</w:t>
+      </w:r>
+      <w:proofErr w:type="spellEnd"/>
+      <w:r>
+        <w:rPr>
+          <w:rFonts w:hint="eastAsia"/>
+          <w:sz w:val="32"/>
+          <w:szCs w:val="32"/>
+        </w:rPr>
+        <w:t>[</w:t>
+      </w:r>
+      <w:r>
+        <w:rPr>
+          <w:rFonts w:hint="eastAsia"/>
+          <w:sz w:val="32"/>
+          <w:szCs w:val="32"/>
+        </w:rPr>
         <w:t>A</w:t>
       </w:r>
       <w:r>
@@ -1089,23 +1811,49 @@
           <w:sz w:val="32"/>
           <w:szCs w:val="32"/>
         </w:rPr>
-        <w:t>为中点的回文串长度，</w:t>
-      </w:r>
-      <w:r>
-        <w:rPr>
-          <w:rFonts w:hint="eastAsia"/>
-          <w:sz w:val="32"/>
-          <w:szCs w:val="32"/>
-        </w:rPr>
-        <w:t>len[i]</w:t>
-      </w:r>
-      <w:r>
-        <w:rPr>
-          <w:rFonts w:hint="eastAsia"/>
-          <w:sz w:val="32"/>
-          <w:szCs w:val="32"/>
-        </w:rPr>
-        <w:t>和上面定义一样。其中</w:t>
+        <w:t>的右边</w:t>
+      </w:r>
+      <w:r>
+        <w:rPr>
+          <w:rFonts w:hint="eastAsia"/>
+          <w:sz w:val="32"/>
+          <w:szCs w:val="32"/>
+        </w:rPr>
+        <w:t>：</w:t>
+      </w:r>
+    </w:p>
+    <w:p>
+      <w:pPr>
+        <w:rPr>
+          <w:b/>
+          <w:bCs/>
+          <w:sz w:val="32"/>
+          <w:szCs w:val="32"/>
+          <w:highlight w:val="yellow"/>
+        </w:rPr>
+      </w:pPr>
+      <w:r>
+        <w:rPr>
+          <w:rFonts w:hint="eastAsia"/>
+          <w:sz w:val="32"/>
+          <w:szCs w:val="32"/>
+        </w:rPr>
+        <w:t>若</w:t>
+      </w:r>
+      <w:r>
+        <w:rPr>
+          <w:rFonts w:hint="eastAsia"/>
+          <w:sz w:val="32"/>
+          <w:szCs w:val="32"/>
+        </w:rPr>
+        <w:t>pos</w:t>
+      </w:r>
+      <w:r>
+        <w:rPr>
+          <w:sz w:val="32"/>
+          <w:szCs w:val="32"/>
+        </w:rPr>
+        <w:t>[</w:t>
       </w:r>
       <w:r>
         <w:rPr>
@@ -1117,33 +1865,265 @@
       </w:r>
       <w:r>
         <w:rPr>
-          <w:rFonts w:hint="eastAsia"/>
-          <w:sz w:val="32"/>
-          <w:szCs w:val="32"/>
-        </w:rPr>
-        <w:t>为已知的某个回文串中点，</w:t>
-      </w:r>
-      <w:r>
-        <w:rPr>
-          <w:rFonts w:hint="eastAsia"/>
-          <w:sz w:val="32"/>
-          <w:szCs w:val="32"/>
-        </w:rPr>
-        <w:t>p</w:t>
-      </w:r>
-      <w:r>
-        <w:rPr>
-          <w:rFonts w:hint="eastAsia"/>
-          <w:sz w:val="32"/>
-          <w:szCs w:val="32"/>
-        </w:rPr>
-        <w:t>为其所能延伸到的最右边的位置</w:t>
-      </w:r>
-      <w:r>
-        <w:rPr>
-          <w:rFonts w:hint="eastAsia"/>
-          <w:sz w:val="32"/>
-          <w:szCs w:val="32"/>
+          <w:sz w:val="32"/>
+          <w:szCs w:val="32"/>
+        </w:rPr>
+        <w:t>]</w:t>
+      </w:r>
+      <w:r>
+        <w:rPr>
+          <w:rFonts w:hint="eastAsia"/>
+          <w:sz w:val="32"/>
+          <w:szCs w:val="32"/>
+        </w:rPr>
+        <w:t>-</w:t>
+      </w:r>
+      <w:r>
+        <w:rPr>
+          <w:rFonts w:hint="eastAsia"/>
+          <w:sz w:val="32"/>
+          <w:szCs w:val="32"/>
+        </w:rPr>
+        <w:t xml:space="preserve">A </w:t>
+      </w:r>
+      <w:r>
+        <w:rPr>
+          <w:rFonts w:hint="eastAsia"/>
+          <w:sz w:val="32"/>
+          <w:szCs w:val="32"/>
+        </w:rPr>
+        <w:t xml:space="preserve">&gt; </w:t>
+      </w:r>
+      <w:proofErr w:type="spellStart"/>
+      <w:r>
+        <w:rPr>
+          <w:rFonts w:hint="eastAsia"/>
+          <w:sz w:val="32"/>
+          <w:szCs w:val="32"/>
+        </w:rPr>
+        <w:t>len</w:t>
+      </w:r>
+      <w:proofErr w:type="spellEnd"/>
+      <w:r>
+        <w:rPr>
+          <w:rFonts w:hint="eastAsia"/>
+          <w:sz w:val="32"/>
+          <w:szCs w:val="32"/>
+        </w:rPr>
+        <w:t>[A</w:t>
+      </w:r>
+      <w:proofErr w:type="gramStart"/>
+      <w:r>
+        <w:rPr>
+          <w:sz w:val="32"/>
+          <w:szCs w:val="32"/>
+        </w:rPr>
+        <w:t>’</w:t>
+      </w:r>
+      <w:proofErr w:type="gramEnd"/>
+      <w:r>
+        <w:rPr>
+          <w:rFonts w:hint="eastAsia"/>
+          <w:sz w:val="32"/>
+          <w:szCs w:val="32"/>
+        </w:rPr>
+        <w:t>]</w:t>
+      </w:r>
+      <w:r>
+        <w:rPr>
+          <w:rFonts w:hint="eastAsia"/>
+          <w:sz w:val="32"/>
+          <w:szCs w:val="32"/>
+        </w:rPr>
+        <w:t>，</w:t>
+      </w:r>
+      <w:r>
+        <w:rPr>
+          <w:rFonts w:hint="eastAsia"/>
+          <w:sz w:val="32"/>
+          <w:szCs w:val="32"/>
+        </w:rPr>
+        <w:t>即</w:t>
+      </w:r>
+      <w:r>
+        <w:rPr>
+          <w:rFonts w:hint="eastAsia"/>
+          <w:sz w:val="32"/>
+          <w:szCs w:val="32"/>
+        </w:rPr>
+        <w:t>m</w:t>
+      </w:r>
+      <w:r>
+        <w:rPr>
+          <w:rFonts w:hint="eastAsia"/>
+          <w:sz w:val="32"/>
+          <w:szCs w:val="32"/>
+        </w:rPr>
+        <w:t>的回文串包含</w:t>
+      </w:r>
+      <w:r>
+        <w:rPr>
+          <w:rFonts w:hint="eastAsia"/>
+          <w:sz w:val="32"/>
+          <w:szCs w:val="32"/>
+        </w:rPr>
+        <w:t>A</w:t>
+      </w:r>
+      <w:proofErr w:type="gramStart"/>
+      <w:r>
+        <w:rPr>
+          <w:sz w:val="32"/>
+          <w:szCs w:val="32"/>
+        </w:rPr>
+        <w:t>’</w:t>
+      </w:r>
+      <w:proofErr w:type="gramEnd"/>
+      <w:r>
+        <w:rPr>
+          <w:rFonts w:hint="eastAsia"/>
+          <w:sz w:val="32"/>
+          <w:szCs w:val="32"/>
+        </w:rPr>
+        <w:t>的回文串，</w:t>
+      </w:r>
+      <w:r>
+        <w:rPr>
+          <w:rFonts w:hint="eastAsia"/>
+          <w:sz w:val="32"/>
+          <w:szCs w:val="32"/>
+        </w:rPr>
+        <w:t>根据对称性，回文串</w:t>
+      </w:r>
+      <w:r>
+        <w:rPr>
+          <w:rFonts w:hint="eastAsia"/>
+          <w:sz w:val="32"/>
+          <w:szCs w:val="32"/>
+        </w:rPr>
+        <w:t>A</w:t>
+      </w:r>
+      <w:r>
+        <w:rPr>
+          <w:rFonts w:hint="eastAsia"/>
+          <w:sz w:val="32"/>
+          <w:szCs w:val="32"/>
+        </w:rPr>
+        <w:t>和</w:t>
+      </w:r>
+      <w:r>
+        <w:rPr>
+          <w:rFonts w:hint="eastAsia"/>
+          <w:sz w:val="32"/>
+          <w:szCs w:val="32"/>
+        </w:rPr>
+        <w:t>A</w:t>
+      </w:r>
+      <w:proofErr w:type="gramStart"/>
+      <w:r>
+        <w:rPr>
+          <w:sz w:val="32"/>
+          <w:szCs w:val="32"/>
+        </w:rPr>
+        <w:t>’</w:t>
+      </w:r>
+      <w:proofErr w:type="gramEnd"/>
+      <w:r>
+        <w:rPr>
+          <w:rFonts w:hint="eastAsia"/>
+          <w:sz w:val="32"/>
+          <w:szCs w:val="32"/>
+        </w:rPr>
+        <w:t>是一样的，</w:t>
+      </w:r>
+      <w:r>
+        <w:rPr>
+          <w:rFonts w:hint="eastAsia"/>
+          <w:b/>
+          <w:bCs/>
+          <w:sz w:val="32"/>
+          <w:szCs w:val="32"/>
+        </w:rPr>
+        <w:t>所以</w:t>
+      </w:r>
+      <w:proofErr w:type="spellStart"/>
+      <w:r>
+        <w:rPr>
+          <w:rFonts w:hint="eastAsia"/>
+          <w:b/>
+          <w:bCs/>
+          <w:sz w:val="32"/>
+          <w:szCs w:val="32"/>
+          <w:highlight w:val="yellow"/>
+        </w:rPr>
+        <w:t>len</w:t>
+      </w:r>
+      <w:proofErr w:type="spellEnd"/>
+      <w:r>
+        <w:rPr>
+          <w:rFonts w:hint="eastAsia"/>
+          <w:b/>
+          <w:bCs/>
+          <w:sz w:val="32"/>
+          <w:szCs w:val="32"/>
+          <w:highlight w:val="yellow"/>
+        </w:rPr>
+        <w:t xml:space="preserve">[A] = </w:t>
+      </w:r>
+      <w:proofErr w:type="spellStart"/>
+      <w:r>
+        <w:rPr>
+          <w:rFonts w:hint="eastAsia"/>
+          <w:b/>
+          <w:bCs/>
+          <w:sz w:val="32"/>
+          <w:szCs w:val="32"/>
+          <w:highlight w:val="yellow"/>
+        </w:rPr>
+        <w:t>len</w:t>
+      </w:r>
+      <w:proofErr w:type="spellEnd"/>
+      <w:r>
+        <w:rPr>
+          <w:rFonts w:hint="eastAsia"/>
+          <w:b/>
+          <w:bCs/>
+          <w:sz w:val="32"/>
+          <w:szCs w:val="32"/>
+          <w:highlight w:val="yellow"/>
+        </w:rPr>
+        <w:t>[A</w:t>
+      </w:r>
+      <w:proofErr w:type="gramStart"/>
+      <w:r>
+        <w:rPr>
+          <w:b/>
+          <w:bCs/>
+          <w:sz w:val="32"/>
+          <w:szCs w:val="32"/>
+          <w:highlight w:val="yellow"/>
+        </w:rPr>
+        <w:t>’</w:t>
+      </w:r>
+      <w:proofErr w:type="gramEnd"/>
+      <w:r>
+        <w:rPr>
+          <w:rFonts w:hint="eastAsia"/>
+          <w:b/>
+          <w:bCs/>
+          <w:sz w:val="32"/>
+          <w:szCs w:val="32"/>
+          <w:highlight w:val="yellow"/>
+        </w:rPr>
+        <w:t>]</w:t>
+      </w:r>
+      <w:r>
+        <w:rPr>
+          <w:rFonts w:hint="eastAsia"/>
+          <w:b/>
+          <w:bCs/>
+          <w:sz w:val="32"/>
+          <w:szCs w:val="32"/>
+          <w:highlight w:val="yellow"/>
         </w:rPr>
         <w:t>。</w:t>
       </w:r>
@@ -1151,25 +2131,223 @@
     <w:p>
       <w:pPr>
         <w:rPr>
-          <w:rFonts w:hint="eastAsia"/>
-          <w:sz w:val="32"/>
-          <w:szCs w:val="32"/>
-        </w:rPr>
-      </w:pPr>
-      <w:r>
-        <w:rPr>
-          <w:sz w:val="32"/>
-          <w:szCs w:val="32"/>
-        </w:rPr>
-        <w:t>S</w:t>
-      </w:r>
-      <w:r>
-        <w:rPr>
-          <w:rFonts w:hint="eastAsia"/>
-          <w:sz w:val="32"/>
-          <w:szCs w:val="32"/>
-        </w:rPr>
-        <w:t>t[</w:t>
+          <w:sz w:val="32"/>
+          <w:szCs w:val="32"/>
+        </w:rPr>
+      </w:pPr>
+      <w:r>
+        <w:rPr>
+          <w:rFonts w:hint="eastAsia"/>
+          <w:b/>
+          <w:bCs/>
+          <w:sz w:val="32"/>
+          <w:szCs w:val="32"/>
+          <w:highlight w:val="yellow"/>
+        </w:rPr>
+        <w:t>否则，</w:t>
+      </w:r>
+      <w:proofErr w:type="spellStart"/>
+      <w:r>
+        <w:rPr>
+          <w:rFonts w:hint="eastAsia"/>
+          <w:b/>
+          <w:bCs/>
+          <w:sz w:val="32"/>
+          <w:szCs w:val="32"/>
+          <w:highlight w:val="yellow"/>
+        </w:rPr>
+        <w:t>len</w:t>
+      </w:r>
+      <w:proofErr w:type="spellEnd"/>
+      <w:r>
+        <w:rPr>
+          <w:rFonts w:hint="eastAsia"/>
+          <w:b/>
+          <w:bCs/>
+          <w:sz w:val="32"/>
+          <w:szCs w:val="32"/>
+          <w:highlight w:val="yellow"/>
+        </w:rPr>
+        <w:t xml:space="preserve">[A] = </w:t>
+      </w:r>
+      <w:r>
+        <w:rPr>
+          <w:b/>
+          <w:bCs/>
+          <w:sz w:val="32"/>
+          <w:szCs w:val="32"/>
+          <w:highlight w:val="yellow"/>
+        </w:rPr>
+        <w:t>pos[</w:t>
+      </w:r>
+      <w:r>
+        <w:rPr>
+          <w:rFonts w:hint="eastAsia"/>
+          <w:b/>
+          <w:bCs/>
+          <w:sz w:val="32"/>
+          <w:szCs w:val="32"/>
+          <w:highlight w:val="yellow"/>
+        </w:rPr>
+        <w:t>m]-A</w:t>
+      </w:r>
+      <w:r>
+        <w:rPr>
+          <w:rFonts w:hint="eastAsia"/>
+          <w:sz w:val="32"/>
+          <w:szCs w:val="32"/>
+          <w:highlight w:val="yellow"/>
+        </w:rPr>
+        <w:t>。</w:t>
+      </w:r>
+    </w:p>
+    <w:p>
+      <w:pPr>
+        <w:rPr>
+          <w:sz w:val="32"/>
+          <w:szCs w:val="32"/>
+        </w:rPr>
+      </w:pPr>
+      <w:r>
+        <w:rPr>
+          <w:rFonts w:hint="eastAsia"/>
+          <w:sz w:val="32"/>
+          <w:szCs w:val="32"/>
+        </w:rPr>
+        <w:t>还是由对称性，若</w:t>
+      </w:r>
+      <w:proofErr w:type="spellStart"/>
+      <w:r>
+        <w:rPr>
+          <w:rFonts w:hint="eastAsia"/>
+          <w:sz w:val="32"/>
+          <w:szCs w:val="32"/>
+        </w:rPr>
+        <w:t>len</w:t>
+      </w:r>
+      <w:proofErr w:type="spellEnd"/>
+      <w:r>
+        <w:rPr>
+          <w:rFonts w:hint="eastAsia"/>
+          <w:sz w:val="32"/>
+          <w:szCs w:val="32"/>
+        </w:rPr>
+        <w:t>[A]&gt;</w:t>
+      </w:r>
+      <w:r>
+        <w:rPr>
+          <w:sz w:val="32"/>
+          <w:szCs w:val="32"/>
+        </w:rPr>
+        <w:t>pos</w:t>
+      </w:r>
+      <w:r>
+        <w:rPr>
+          <w:rFonts w:hint="eastAsia"/>
+          <w:sz w:val="32"/>
+          <w:szCs w:val="32"/>
+        </w:rPr>
+        <w:t>[m]-A</w:t>
+      </w:r>
+      <w:r>
+        <w:rPr>
+          <w:rFonts w:hint="eastAsia"/>
+          <w:sz w:val="32"/>
+          <w:szCs w:val="32"/>
+        </w:rPr>
+        <w:t>，则</w:t>
+      </w:r>
+      <w:proofErr w:type="spellStart"/>
+      <w:r>
+        <w:rPr>
+          <w:rFonts w:hint="eastAsia"/>
+          <w:sz w:val="32"/>
+          <w:szCs w:val="32"/>
+        </w:rPr>
+        <w:t>len</w:t>
+      </w:r>
+      <w:proofErr w:type="spellEnd"/>
+      <w:r>
+        <w:rPr>
+          <w:rFonts w:hint="eastAsia"/>
+          <w:sz w:val="32"/>
+          <w:szCs w:val="32"/>
+        </w:rPr>
+        <w:t>[m]</w:t>
+      </w:r>
+      <w:r>
+        <w:rPr>
+          <w:rFonts w:hint="eastAsia"/>
+          <w:sz w:val="32"/>
+          <w:szCs w:val="32"/>
+        </w:rPr>
+        <w:t>也肯定比原来要长，画个图看看。</w:t>
+      </w:r>
+    </w:p>
+    <w:p>
+      <w:pPr>
+        <w:rPr>
+          <w:sz w:val="32"/>
+          <w:szCs w:val="32"/>
+        </w:rPr>
+      </w:pPr>
+      <w:r>
+        <w:rPr>
+          <w:rFonts w:hint="eastAsia"/>
+          <w:sz w:val="32"/>
+          <w:szCs w:val="32"/>
+        </w:rPr>
+        <w:t>2.</w:t>
+      </w:r>
+      <w:r>
+        <w:rPr>
+          <w:rFonts w:hint="eastAsia"/>
+          <w:sz w:val="32"/>
+          <w:szCs w:val="32"/>
+        </w:rPr>
+        <w:t>st[</w:t>
+      </w:r>
+      <w:r>
+        <w:rPr>
+          <w:rFonts w:hint="eastAsia"/>
+          <w:sz w:val="32"/>
+          <w:szCs w:val="32"/>
+        </w:rPr>
+        <w:t>P</w:t>
+      </w:r>
+      <w:r>
+        <w:rPr>
+          <w:rFonts w:hint="eastAsia"/>
+          <w:sz w:val="32"/>
+          <w:szCs w:val="32"/>
+        </w:rPr>
+        <w:t>]</w:t>
+      </w:r>
+      <w:r>
+        <w:rPr>
+          <w:rFonts w:hint="eastAsia"/>
+          <w:sz w:val="32"/>
+          <w:szCs w:val="32"/>
+        </w:rPr>
+        <w:t>在</w:t>
+      </w:r>
+      <w:proofErr w:type="spellStart"/>
+      <w:r>
+        <w:rPr>
+          <w:rFonts w:hint="eastAsia"/>
+          <w:sz w:val="32"/>
+          <w:szCs w:val="32"/>
+        </w:rPr>
+        <w:t>st</w:t>
+      </w:r>
+      <w:proofErr w:type="spellEnd"/>
+      <w:r>
+        <w:rPr>
+          <w:rFonts w:hint="eastAsia"/>
+          <w:sz w:val="32"/>
+          <w:szCs w:val="32"/>
+        </w:rPr>
+        <w:t>[</w:t>
       </w:r>
       <w:r>
         <w:rPr>
@@ -1181,13 +2359,6 @@
       </w:r>
       <w:r>
         <w:rPr>
-          <w:sz w:val="32"/>
-          <w:szCs w:val="32"/>
-        </w:rPr>
-        <w:t>’</w:t>
-      </w:r>
-      <w:r>
-        <w:rPr>
           <w:rFonts w:hint="eastAsia"/>
           <w:sz w:val="32"/>
           <w:szCs w:val="32"/>
@@ -1200,16 +2371,42 @@
           <w:sz w:val="32"/>
           <w:szCs w:val="32"/>
         </w:rPr>
-        <w:t>为</w:t>
-      </w:r>
-      <w:r>
-        <w:rPr>
-          <w:rFonts w:hint="eastAsia"/>
-          <w:sz w:val="32"/>
-          <w:szCs w:val="32"/>
-        </w:rPr>
-        <w:t>st[</w:t>
-      </w:r>
+        <w:t>的左边</w:t>
+      </w:r>
+      <w:r>
+        <w:rPr>
+          <w:rFonts w:hint="eastAsia"/>
+          <w:sz w:val="32"/>
+          <w:szCs w:val="32"/>
+        </w:rPr>
+        <w:t>：</w:t>
+      </w:r>
+    </w:p>
+    <w:p>
+      <w:pPr>
+        <w:rPr>
+          <w:sz w:val="32"/>
+          <w:szCs w:val="32"/>
+        </w:rPr>
+      </w:pPr>
+      <w:r>
+        <w:rPr>
+          <w:rFonts w:hint="eastAsia"/>
+          <w:sz w:val="32"/>
+          <w:szCs w:val="32"/>
+        </w:rPr>
+        <w:t>得</w:t>
+      </w:r>
+      <w:proofErr w:type="gramStart"/>
+      <w:r>
+        <w:rPr>
+          <w:rFonts w:hint="eastAsia"/>
+          <w:sz w:val="32"/>
+          <w:szCs w:val="32"/>
+        </w:rPr>
+        <w:t>好好将</w:t>
+      </w:r>
+      <w:proofErr w:type="gramEnd"/>
       <w:r>
         <w:rPr>
           <w:rFonts w:hint="eastAsia"/>
@@ -1224,194 +2421,282 @@
           <w:sz w:val="32"/>
           <w:szCs w:val="32"/>
         </w:rPr>
-        <w:t>]</w:t>
-      </w:r>
-      <w:r>
-        <w:rPr>
-          <w:rFonts w:hint="eastAsia"/>
-          <w:sz w:val="32"/>
-          <w:szCs w:val="32"/>
-        </w:rPr>
-        <w:t>关于</w:t>
-      </w:r>
-      <w:r>
-        <w:rPr>
-          <w:rFonts w:hint="eastAsia"/>
-          <w:sz w:val="32"/>
-          <w:szCs w:val="32"/>
+        <w:t>两侧字符进行比较。</w:t>
+      </w:r>
+    </w:p>
+    <w:p>
+      <w:pPr>
+        <w:rPr>
+          <w:sz w:val="32"/>
+          <w:szCs w:val="32"/>
+        </w:rPr>
+      </w:pPr>
+      <w:r>
+        <w:rPr>
+          <w:rFonts w:hint="eastAsia"/>
+          <w:sz w:val="32"/>
+          <w:szCs w:val="32"/>
+        </w:rPr>
+        <w:t>while(</w:t>
+      </w:r>
+      <w:proofErr w:type="spellStart"/>
+      <w:r>
+        <w:rPr>
+          <w:rFonts w:hint="eastAsia"/>
+          <w:sz w:val="32"/>
+          <w:szCs w:val="32"/>
+        </w:rPr>
+        <w:t>st</w:t>
+      </w:r>
+      <w:proofErr w:type="spellEnd"/>
+      <w:r>
+        <w:rPr>
+          <w:rFonts w:hint="eastAsia"/>
+          <w:sz w:val="32"/>
+          <w:szCs w:val="32"/>
+        </w:rPr>
+        <w:t xml:space="preserve">[A--] == </w:t>
+      </w:r>
+      <w:proofErr w:type="spellStart"/>
+      <w:r>
+        <w:rPr>
+          <w:rFonts w:hint="eastAsia"/>
+          <w:sz w:val="32"/>
+          <w:szCs w:val="32"/>
+        </w:rPr>
+        <w:t>st</w:t>
+      </w:r>
+      <w:proofErr w:type="spellEnd"/>
+      <w:r>
+        <w:rPr>
+          <w:rFonts w:hint="eastAsia"/>
+          <w:sz w:val="32"/>
+          <w:szCs w:val="32"/>
+        </w:rPr>
+        <w:t xml:space="preserve">[A++]) </w:t>
+      </w:r>
+    </w:p>
+    <w:p>
+      <w:pPr>
+        <w:rPr>
+          <w:b/>
+          <w:bCs/>
+          <w:sz w:val="32"/>
+          <w:szCs w:val="32"/>
+        </w:rPr>
+      </w:pPr>
+      <w:r>
+        <w:rPr>
+          <w:rFonts w:hint="eastAsia"/>
+          <w:b/>
+          <w:bCs/>
+          <w:sz w:val="32"/>
+          <w:szCs w:val="32"/>
+          <w:highlight w:val="yellow"/>
+        </w:rPr>
+        <w:t>在</w:t>
+      </w:r>
+      <w:proofErr w:type="spellStart"/>
+      <w:r>
+        <w:rPr>
+          <w:rFonts w:hint="eastAsia"/>
+          <w:b/>
+          <w:bCs/>
+          <w:sz w:val="32"/>
+          <w:szCs w:val="32"/>
+          <w:highlight w:val="yellow"/>
+        </w:rPr>
+        <w:t>manacher</w:t>
+      </w:r>
+      <w:proofErr w:type="spellEnd"/>
+      <w:r>
+        <w:rPr>
+          <w:rFonts w:hint="eastAsia"/>
+          <w:b/>
+          <w:bCs/>
+          <w:sz w:val="32"/>
+          <w:szCs w:val="32"/>
+          <w:highlight w:val="yellow"/>
+        </w:rPr>
+        <w:t>算法中的</w:t>
+      </w:r>
+      <w:r>
+        <w:rPr>
+          <w:rFonts w:hint="eastAsia"/>
+          <w:b/>
+          <w:bCs/>
+          <w:sz w:val="32"/>
+          <w:szCs w:val="32"/>
+          <w:highlight w:val="yellow"/>
         </w:rPr>
         <w:t>m</w:t>
       </w:r>
       <w:r>
         <w:rPr>
           <w:rFonts w:hint="eastAsia"/>
-          <w:sz w:val="32"/>
-          <w:szCs w:val="32"/>
-        </w:rPr>
-        <w:t>对称的对称点。</w:t>
-      </w:r>
-    </w:p>
-    <w:p>
-      <w:pPr>
-        <w:rPr>
-          <w:rFonts w:hint="eastAsia"/>
-          <w:sz w:val="32"/>
-          <w:szCs w:val="32"/>
-        </w:rPr>
-      </w:pPr>
-      <w:r>
-        <w:rPr>
-          <w:rFonts w:hint="eastAsia"/>
-          <w:sz w:val="32"/>
-          <w:szCs w:val="32"/>
-        </w:rPr>
-        <w:t>这里我们分两种情况讨论：</w:t>
-      </w:r>
-    </w:p>
-    <w:p>
-      <w:pPr>
-        <w:rPr>
-          <w:rFonts w:hint="eastAsia"/>
-          <w:sz w:val="32"/>
-          <w:szCs w:val="32"/>
-        </w:rPr>
-      </w:pPr>
-      <w:r>
-        <w:rPr>
-          <w:rFonts w:hint="eastAsia"/>
-          <w:sz w:val="32"/>
-          <w:szCs w:val="32"/>
-        </w:rPr>
-        <w:lastRenderedPageBreak/>
-        <w:t>1.</w:t>
-      </w:r>
-      <w:r>
-        <w:rPr>
-          <w:rFonts w:hint="eastAsia"/>
-          <w:sz w:val="32"/>
-          <w:szCs w:val="32"/>
-        </w:rPr>
-        <w:t>st[</w:t>
-      </w:r>
-      <w:r>
-        <w:rPr>
-          <w:rFonts w:hint="eastAsia"/>
-          <w:sz w:val="32"/>
-          <w:szCs w:val="32"/>
-        </w:rPr>
-        <w:t>P</w:t>
-      </w:r>
-      <w:r>
-        <w:rPr>
-          <w:rFonts w:hint="eastAsia"/>
-          <w:sz w:val="32"/>
-          <w:szCs w:val="32"/>
-        </w:rPr>
-        <w:t>]</w:t>
-      </w:r>
-      <w:r>
-        <w:rPr>
-          <w:rFonts w:hint="eastAsia"/>
-          <w:sz w:val="32"/>
-          <w:szCs w:val="32"/>
-        </w:rPr>
-        <w:t>在</w:t>
-      </w:r>
-      <w:r>
-        <w:rPr>
-          <w:rFonts w:hint="eastAsia"/>
-          <w:sz w:val="32"/>
-          <w:szCs w:val="32"/>
-        </w:rPr>
-        <w:t>st[</w:t>
-      </w:r>
-      <w:r>
-        <w:rPr>
-          <w:rFonts w:hint="eastAsia"/>
-          <w:sz w:val="32"/>
-          <w:szCs w:val="32"/>
+          <w:b/>
+          <w:bCs/>
+          <w:sz w:val="32"/>
+          <w:szCs w:val="32"/>
+          <w:highlight w:val="yellow"/>
+        </w:rPr>
+        <w:t>我们取</w:t>
+      </w:r>
+      <w:r>
+        <w:rPr>
+          <w:rFonts w:hint="eastAsia"/>
+          <w:b/>
+          <w:bCs/>
+          <w:sz w:val="32"/>
+          <w:szCs w:val="32"/>
+          <w:highlight w:val="yellow"/>
         </w:rPr>
         <w:t>A</w:t>
       </w:r>
       <w:r>
         <w:rPr>
           <w:rFonts w:hint="eastAsia"/>
-          <w:sz w:val="32"/>
-          <w:szCs w:val="32"/>
-        </w:rPr>
-        <w:t>]</w:t>
-      </w:r>
-      <w:r>
-        <w:rPr>
-          <w:rFonts w:hint="eastAsia"/>
-          <w:sz w:val="32"/>
-          <w:szCs w:val="32"/>
-        </w:rPr>
-        <w:t>的右边</w:t>
-      </w:r>
-      <w:r>
-        <w:rPr>
-          <w:rFonts w:hint="eastAsia"/>
-          <w:sz w:val="32"/>
-          <w:szCs w:val="32"/>
-        </w:rPr>
-        <w:t>：</w:t>
-      </w:r>
-    </w:p>
-    <w:p>
-      <w:pPr>
-        <w:rPr>
-          <w:rFonts w:hint="eastAsia"/>
-          <w:sz w:val="32"/>
-          <w:szCs w:val="32"/>
-        </w:rPr>
-      </w:pPr>
-      <w:r>
-        <w:rPr>
-          <w:rFonts w:hint="eastAsia"/>
-          <w:sz w:val="32"/>
-          <w:szCs w:val="32"/>
-        </w:rPr>
-        <w:t>若</w:t>
-      </w:r>
-      <w:r>
-        <w:rPr>
-          <w:rFonts w:hint="eastAsia"/>
-          <w:sz w:val="32"/>
-          <w:szCs w:val="32"/>
-        </w:rPr>
-        <w:t>len[m]-</w:t>
-      </w:r>
-      <w:r>
-        <w:rPr>
-          <w:rFonts w:hint="eastAsia"/>
-          <w:sz w:val="32"/>
-          <w:szCs w:val="32"/>
-        </w:rPr>
-        <w:t xml:space="preserve">A </w:t>
-      </w:r>
-      <w:r>
-        <w:rPr>
-          <w:rFonts w:hint="eastAsia"/>
-          <w:sz w:val="32"/>
-          <w:szCs w:val="32"/>
-        </w:rPr>
-        <w:t>&gt; len[A</w:t>
-      </w:r>
-      <w:r>
-        <w:rPr>
-          <w:sz w:val="32"/>
-          <w:szCs w:val="32"/>
-        </w:rPr>
-        <w:t>’</w:t>
-      </w:r>
-      <w:r>
-        <w:rPr>
-          <w:rFonts w:hint="eastAsia"/>
-          <w:sz w:val="32"/>
-          <w:szCs w:val="32"/>
-        </w:rPr>
-        <w:t>]</w:t>
+          <w:b/>
+          <w:bCs/>
+          <w:sz w:val="32"/>
+          <w:szCs w:val="32"/>
+          <w:highlight w:val="yellow"/>
+        </w:rPr>
+        <w:t>左边的回文串中能够到达最右端的，</w:t>
+      </w:r>
+      <w:r>
+        <w:rPr>
+          <w:rFonts w:hint="eastAsia"/>
+          <w:b/>
+          <w:bCs/>
+          <w:sz w:val="32"/>
+          <w:szCs w:val="32"/>
+          <w:highlight w:val="yellow"/>
+        </w:rPr>
+        <w:t>毫无疑问</w:t>
+      </w:r>
+      <w:r>
+        <w:rPr>
+          <w:rFonts w:hint="eastAsia"/>
+          <w:b/>
+          <w:bCs/>
+          <w:sz w:val="32"/>
+          <w:szCs w:val="32"/>
+          <w:highlight w:val="yellow"/>
+        </w:rPr>
+        <w:t>这样更高效</w:t>
+      </w:r>
+      <w:r>
+        <w:rPr>
+          <w:rFonts w:hint="eastAsia"/>
+          <w:b/>
+          <w:bCs/>
+          <w:sz w:val="32"/>
+          <w:szCs w:val="32"/>
+        </w:rPr>
+        <w:t>。</w:t>
+      </w:r>
+    </w:p>
+    <w:p>
+      <w:pPr>
+        <w:rPr>
+          <w:sz w:val="32"/>
+          <w:szCs w:val="32"/>
+        </w:rPr>
+      </w:pPr>
+      <w:r>
+        <w:rPr>
+          <w:rFonts w:hint="eastAsia"/>
+          <w:sz w:val="32"/>
+          <w:szCs w:val="32"/>
+        </w:rPr>
+        <w:t>情况</w:t>
+      </w:r>
+      <w:r>
+        <w:rPr>
+          <w:rFonts w:hint="eastAsia"/>
+          <w:sz w:val="32"/>
+          <w:szCs w:val="32"/>
+        </w:rPr>
+        <w:t>1</w:t>
+      </w:r>
+      <w:r>
+        <w:rPr>
+          <w:rFonts w:hint="eastAsia"/>
+          <w:sz w:val="32"/>
+          <w:szCs w:val="32"/>
+        </w:rPr>
+        <w:t>的复杂度是</w:t>
+      </w:r>
+      <w:r>
+        <w:rPr>
+          <w:rFonts w:hint="eastAsia"/>
+          <w:sz w:val="32"/>
+          <w:szCs w:val="32"/>
+        </w:rPr>
+        <w:t>0(1)</w:t>
+      </w:r>
+      <w:r>
+        <w:rPr>
+          <w:rFonts w:hint="eastAsia"/>
+          <w:sz w:val="32"/>
+          <w:szCs w:val="32"/>
+        </w:rPr>
+        <w:t>，情况</w:t>
+      </w:r>
+      <w:r>
+        <w:rPr>
+          <w:rFonts w:hint="eastAsia"/>
+          <w:sz w:val="32"/>
+          <w:szCs w:val="32"/>
+        </w:rPr>
+        <w:t>2</w:t>
+      </w:r>
+      <w:r>
+        <w:rPr>
+          <w:rFonts w:hint="eastAsia"/>
+          <w:sz w:val="32"/>
+          <w:szCs w:val="32"/>
+        </w:rPr>
+        <w:t>的复杂度理论上是</w:t>
+      </w:r>
+      <w:r>
+        <w:rPr>
+          <w:rFonts w:hint="eastAsia"/>
+          <w:sz w:val="32"/>
+          <w:szCs w:val="32"/>
+        </w:rPr>
+        <w:t>0(n),</w:t>
+      </w:r>
+      <w:r>
+        <w:rPr>
+          <w:rFonts w:hint="eastAsia"/>
+          <w:sz w:val="32"/>
+          <w:szCs w:val="32"/>
+        </w:rPr>
+        <w:t>但</w:t>
+      </w:r>
+    </w:p>
+    <w:p>
+      <w:pPr>
+        <w:rPr>
+          <w:sz w:val="32"/>
+          <w:szCs w:val="32"/>
+        </w:rPr>
+      </w:pPr>
+      <w:r>
+        <w:rPr>
+          <w:sz w:val="32"/>
+          <w:szCs w:val="32"/>
+        </w:rPr>
+        <w:t>m</w:t>
+      </w:r>
+      <w:r>
+        <w:rPr>
+          <w:sz w:val="32"/>
+          <w:szCs w:val="32"/>
+        </w:rPr>
+        <w:t>的长度是不断递增的</w:t>
       </w:r>
       <w:r>
         <w:rPr>
@@ -1423,12 +2708,59 @@
       </w:r>
       <w:r>
         <w:rPr>
-          <w:rFonts w:hint="eastAsia"/>
-          <w:sz w:val="32"/>
-          <w:szCs w:val="32"/>
-        </w:rPr>
-        <w:t>即</w:t>
-      </w:r>
+          <w:sz w:val="32"/>
+          <w:szCs w:val="32"/>
+        </w:rPr>
+        <w:t>假如在字符串</w:t>
+      </w:r>
+      <w:r>
+        <w:rPr>
+          <w:sz w:val="32"/>
+          <w:szCs w:val="32"/>
+        </w:rPr>
+        <w:t>n</w:t>
+      </w:r>
+      <w:r>
+        <w:rPr>
+          <w:rFonts w:hint="eastAsia"/>
+          <w:sz w:val="32"/>
+          <w:szCs w:val="32"/>
+        </w:rPr>
+        <w:t>/2,n/4,n/8</w:t>
+      </w:r>
+      <w:r>
+        <w:rPr>
+          <w:sz w:val="32"/>
+          <w:szCs w:val="32"/>
+        </w:rPr>
+        <w:t>…</w:t>
+      </w:r>
+      <w:r>
+        <w:rPr>
+          <w:rFonts w:hint="eastAsia"/>
+          <w:sz w:val="32"/>
+          <w:szCs w:val="32"/>
+        </w:rPr>
+        <w:t>.</w:t>
+      </w:r>
+      <w:proofErr w:type="gramStart"/>
+      <w:r>
+        <w:rPr>
+          <w:rFonts w:hint="eastAsia"/>
+          <w:sz w:val="32"/>
+          <w:szCs w:val="32"/>
+        </w:rPr>
+        <w:t>.</w:t>
+      </w:r>
+      <w:r>
+        <w:rPr>
+          <w:rFonts w:hint="eastAsia"/>
+          <w:sz w:val="32"/>
+          <w:szCs w:val="32"/>
+        </w:rPr>
+        <w:t>处更新</w:t>
+      </w:r>
+      <w:proofErr w:type="gramEnd"/>
       <w:r>
         <w:rPr>
           <w:rFonts w:hint="eastAsia"/>
@@ -1443,100 +2775,54 @@
           <w:sz w:val="32"/>
           <w:szCs w:val="32"/>
         </w:rPr>
-        <w:t>的回文串包含</w:t>
-      </w:r>
-      <w:r>
-        <w:rPr>
-          <w:rFonts w:hint="eastAsia"/>
-          <w:sz w:val="32"/>
-          <w:szCs w:val="32"/>
-        </w:rPr>
-        <w:t>A</w:t>
-      </w:r>
-      <w:r>
-        <w:rPr>
-          <w:sz w:val="32"/>
-          <w:szCs w:val="32"/>
-        </w:rPr>
-        <w:t>’</w:t>
-      </w:r>
-      <w:r>
-        <w:rPr>
-          <w:rFonts w:hint="eastAsia"/>
-          <w:sz w:val="32"/>
-          <w:szCs w:val="32"/>
-        </w:rPr>
-        <w:t>的回文串，</w:t>
-      </w:r>
-      <w:r>
-        <w:rPr>
-          <w:rFonts w:hint="eastAsia"/>
-          <w:sz w:val="32"/>
-          <w:szCs w:val="32"/>
-        </w:rPr>
-        <w:t>根据对称性，回文串</w:t>
-      </w:r>
-      <w:r>
-        <w:rPr>
-          <w:rFonts w:hint="eastAsia"/>
-          <w:sz w:val="32"/>
-          <w:szCs w:val="32"/>
-        </w:rPr>
-        <w:t>A</w:t>
-      </w:r>
-      <w:r>
-        <w:rPr>
-          <w:rFonts w:hint="eastAsia"/>
-          <w:sz w:val="32"/>
-          <w:szCs w:val="32"/>
-        </w:rPr>
-        <w:t>和</w:t>
-      </w:r>
-      <w:r>
-        <w:rPr>
-          <w:rFonts w:hint="eastAsia"/>
-          <w:sz w:val="32"/>
-          <w:szCs w:val="32"/>
-        </w:rPr>
-        <w:t>A</w:t>
-      </w:r>
-      <w:r>
-        <w:rPr>
-          <w:sz w:val="32"/>
-          <w:szCs w:val="32"/>
-        </w:rPr>
-        <w:t>’</w:t>
-      </w:r>
-      <w:r>
-        <w:rPr>
-          <w:rFonts w:hint="eastAsia"/>
-          <w:sz w:val="32"/>
-          <w:szCs w:val="32"/>
-        </w:rPr>
-        <w:t>是一样的，所以</w:t>
-      </w:r>
-      <w:r>
-        <w:rPr>
-          <w:rFonts w:hint="eastAsia"/>
-          <w:sz w:val="32"/>
-          <w:szCs w:val="32"/>
-        </w:rPr>
-        <w:t>len[A] = len[A</w:t>
-      </w:r>
-      <w:r>
-        <w:rPr>
-          <w:sz w:val="32"/>
-          <w:szCs w:val="32"/>
-        </w:rPr>
-        <w:t>’</w:t>
-      </w:r>
-      <w:r>
-        <w:rPr>
-          <w:rFonts w:hint="eastAsia"/>
-          <w:sz w:val="32"/>
-          <w:szCs w:val="32"/>
-        </w:rPr>
-        <w:t>]</w:t>
+        <w:t>，即我们总的比较次数为</w:t>
+      </w:r>
+      <w:r>
+        <w:rPr>
+          <w:rFonts w:hint="eastAsia"/>
+          <w:sz w:val="32"/>
+          <w:szCs w:val="32"/>
+        </w:rPr>
+        <w:t>num = (n/2+n/4+n/8</w:t>
+      </w:r>
+      <w:r>
+        <w:rPr>
+          <w:sz w:val="32"/>
+          <w:szCs w:val="32"/>
+        </w:rPr>
+        <w:t>…</w:t>
+      </w:r>
+      <w:r>
+        <w:rPr>
+          <w:rFonts w:hint="eastAsia"/>
+          <w:sz w:val="32"/>
+          <w:szCs w:val="32"/>
+        </w:rPr>
+        <w:t>..) = 2*n,</w:t>
+      </w:r>
+    </w:p>
+    <w:p>
+      <w:pPr>
+        <w:rPr>
+          <w:sz w:val="32"/>
+          <w:szCs w:val="32"/>
+        </w:rPr>
+      </w:pPr>
+      <w:r>
+        <w:rPr>
+          <w:rFonts w:hint="eastAsia"/>
+          <w:sz w:val="32"/>
+          <w:szCs w:val="32"/>
+        </w:rPr>
+        <w:t>总的复杂度为</w:t>
+      </w:r>
+      <w:r>
+        <w:rPr>
+          <w:rFonts w:hint="eastAsia"/>
+          <w:sz w:val="32"/>
+          <w:szCs w:val="32"/>
+        </w:rPr>
+        <w:t>0(n)</w:t>
       </w:r>
       <w:r>
         <w:rPr>
@@ -1550,530 +2836,14 @@
     <w:p>
       <w:pPr>
         <w:rPr>
-          <w:rFonts w:hint="eastAsia"/>
-          <w:sz w:val="32"/>
-          <w:szCs w:val="32"/>
-        </w:rPr>
-      </w:pPr>
-      <w:r>
-        <w:rPr>
-          <w:rFonts w:hint="eastAsia"/>
-          <w:sz w:val="32"/>
-          <w:szCs w:val="32"/>
-        </w:rPr>
-        <w:t>否则，</w:t>
-      </w:r>
-      <w:r>
-        <w:rPr>
-          <w:rFonts w:hint="eastAsia"/>
-          <w:sz w:val="32"/>
-          <w:szCs w:val="32"/>
-        </w:rPr>
-        <w:t>len[A] = len[m]-A</w:t>
-      </w:r>
-      <w:r>
-        <w:rPr>
-          <w:rFonts w:hint="eastAsia"/>
-          <w:sz w:val="32"/>
-          <w:szCs w:val="32"/>
-        </w:rPr>
-        <w:t>。还是由对称性，若</w:t>
-      </w:r>
-      <w:r>
-        <w:rPr>
-          <w:rFonts w:hint="eastAsia"/>
-          <w:sz w:val="32"/>
-          <w:szCs w:val="32"/>
-        </w:rPr>
-        <w:t>len[A]&gt;len[m]-A</w:t>
-      </w:r>
-      <w:r>
-        <w:rPr>
-          <w:rFonts w:hint="eastAsia"/>
-          <w:sz w:val="32"/>
-          <w:szCs w:val="32"/>
-        </w:rPr>
-        <w:t>，则</w:t>
-      </w:r>
-      <w:r>
-        <w:rPr>
-          <w:rFonts w:hint="eastAsia"/>
-          <w:sz w:val="32"/>
-          <w:szCs w:val="32"/>
-        </w:rPr>
-        <w:t>len[m]</w:t>
-      </w:r>
-      <w:r>
-        <w:rPr>
-          <w:rFonts w:hint="eastAsia"/>
-          <w:sz w:val="32"/>
-          <w:szCs w:val="32"/>
-        </w:rPr>
-        <w:t>也肯定比原来要长，画个图看看。</w:t>
-      </w:r>
-    </w:p>
-    <w:p>
-      <w:pPr>
-        <w:rPr>
-          <w:rFonts w:hint="eastAsia"/>
-          <w:sz w:val="32"/>
-          <w:szCs w:val="32"/>
-        </w:rPr>
-      </w:pPr>
-      <w:r>
-        <w:rPr>
-          <w:rFonts w:hint="eastAsia"/>
-          <w:sz w:val="32"/>
-          <w:szCs w:val="32"/>
-        </w:rPr>
-        <w:t>2.</w:t>
-      </w:r>
-      <w:r>
-        <w:rPr>
-          <w:rFonts w:hint="eastAsia"/>
-          <w:sz w:val="32"/>
-          <w:szCs w:val="32"/>
-        </w:rPr>
-        <w:t>st[</w:t>
-      </w:r>
-      <w:r>
-        <w:rPr>
-          <w:rFonts w:hint="eastAsia"/>
-          <w:sz w:val="32"/>
-          <w:szCs w:val="32"/>
-        </w:rPr>
-        <w:t>P</w:t>
-      </w:r>
-      <w:r>
-        <w:rPr>
-          <w:rFonts w:hint="eastAsia"/>
-          <w:sz w:val="32"/>
-          <w:szCs w:val="32"/>
-        </w:rPr>
-        <w:t>]</w:t>
-      </w:r>
-      <w:r>
-        <w:rPr>
-          <w:rFonts w:hint="eastAsia"/>
-          <w:sz w:val="32"/>
-          <w:szCs w:val="32"/>
-        </w:rPr>
-        <w:t>在</w:t>
-      </w:r>
-      <w:r>
-        <w:rPr>
-          <w:rFonts w:hint="eastAsia"/>
-          <w:sz w:val="32"/>
-          <w:szCs w:val="32"/>
-        </w:rPr>
-        <w:t>st[</w:t>
-      </w:r>
-      <w:r>
-        <w:rPr>
-          <w:rFonts w:hint="eastAsia"/>
-          <w:sz w:val="32"/>
-          <w:szCs w:val="32"/>
-        </w:rPr>
-        <w:t>A</w:t>
-      </w:r>
-      <w:r>
-        <w:rPr>
-          <w:rFonts w:hint="eastAsia"/>
-          <w:sz w:val="32"/>
-          <w:szCs w:val="32"/>
-        </w:rPr>
-        <w:t>]</w:t>
-      </w:r>
-      <w:r>
-        <w:rPr>
-          <w:rFonts w:hint="eastAsia"/>
-          <w:sz w:val="32"/>
-          <w:szCs w:val="32"/>
-        </w:rPr>
-        <w:t>的左边</w:t>
-      </w:r>
-      <w:r>
-        <w:rPr>
-          <w:rFonts w:hint="eastAsia"/>
-          <w:sz w:val="32"/>
-          <w:szCs w:val="32"/>
-        </w:rPr>
-        <w:t>：</w:t>
-      </w:r>
-    </w:p>
-    <w:p>
-      <w:pPr>
-        <w:rPr>
-          <w:rFonts w:hint="eastAsia"/>
-          <w:sz w:val="32"/>
-          <w:szCs w:val="32"/>
-        </w:rPr>
-      </w:pPr>
-      <w:r>
-        <w:rPr>
-          <w:rFonts w:hint="eastAsia"/>
-          <w:sz w:val="32"/>
-          <w:szCs w:val="32"/>
-        </w:rPr>
-        <w:t>得好好将</w:t>
-      </w:r>
-      <w:r>
-        <w:rPr>
-          <w:rFonts w:hint="eastAsia"/>
-          <w:sz w:val="32"/>
-          <w:szCs w:val="32"/>
-        </w:rPr>
-        <w:t>A</w:t>
-      </w:r>
-      <w:r>
-        <w:rPr>
-          <w:rFonts w:hint="eastAsia"/>
-          <w:sz w:val="32"/>
-          <w:szCs w:val="32"/>
-        </w:rPr>
-        <w:t>两侧字符进行比较。</w:t>
-      </w:r>
-    </w:p>
-    <w:p>
-      <w:pPr>
-        <w:rPr>
-          <w:rFonts w:hint="eastAsia"/>
-          <w:sz w:val="32"/>
-          <w:szCs w:val="32"/>
-        </w:rPr>
-      </w:pPr>
-      <w:r>
-        <w:rPr>
-          <w:rFonts w:hint="eastAsia"/>
-          <w:sz w:val="32"/>
-          <w:szCs w:val="32"/>
-        </w:rPr>
-        <w:t xml:space="preserve">while(st[A--] == st[A++]) </w:t>
-      </w:r>
-    </w:p>
-    <w:p>
-      <w:pPr>
-        <w:rPr>
-          <w:rFonts w:hint="eastAsia"/>
-          <w:sz w:val="32"/>
-          <w:szCs w:val="32"/>
-        </w:rPr>
-      </w:pPr>
-      <w:r>
-        <w:rPr>
-          <w:rFonts w:hint="eastAsia"/>
-          <w:sz w:val="32"/>
-          <w:szCs w:val="32"/>
-        </w:rPr>
-        <w:t>在</w:t>
-      </w:r>
-      <w:r>
-        <w:rPr>
-          <w:rFonts w:hint="eastAsia"/>
-          <w:sz w:val="32"/>
-          <w:szCs w:val="32"/>
-        </w:rPr>
-        <w:t>manacher</w:t>
-      </w:r>
-      <w:r>
-        <w:rPr>
-          <w:rFonts w:hint="eastAsia"/>
-          <w:sz w:val="32"/>
-          <w:szCs w:val="32"/>
-        </w:rPr>
-        <w:t>算法中的</w:t>
-      </w:r>
-      <w:r>
-        <w:rPr>
-          <w:rFonts w:hint="eastAsia"/>
-          <w:sz w:val="32"/>
-          <w:szCs w:val="32"/>
-        </w:rPr>
-        <w:t>m</w:t>
-      </w:r>
-      <w:r>
-        <w:rPr>
-          <w:rFonts w:hint="eastAsia"/>
-          <w:sz w:val="32"/>
-          <w:szCs w:val="32"/>
-        </w:rPr>
-        <w:t>我们取</w:t>
-      </w:r>
-      <w:r>
-        <w:rPr>
-          <w:rFonts w:hint="eastAsia"/>
-          <w:sz w:val="32"/>
-          <w:szCs w:val="32"/>
-        </w:rPr>
-        <w:t>A</w:t>
-      </w:r>
-      <w:r>
-        <w:rPr>
-          <w:rFonts w:hint="eastAsia"/>
-          <w:sz w:val="32"/>
-          <w:szCs w:val="32"/>
-        </w:rPr>
-        <w:t>左边的回文串中能够到达最右端的，</w:t>
-      </w:r>
-      <w:r>
-        <w:rPr>
-          <w:rFonts w:hint="eastAsia"/>
-          <w:sz w:val="32"/>
-          <w:szCs w:val="32"/>
-        </w:rPr>
-        <w:t>毫无疑问</w:t>
-      </w:r>
-      <w:r>
-        <w:rPr>
-          <w:rFonts w:hint="eastAsia"/>
-          <w:sz w:val="32"/>
-          <w:szCs w:val="32"/>
-        </w:rPr>
-        <w:t>这样更高效。</w:t>
-      </w:r>
-    </w:p>
-    <w:p>
-      <w:pPr>
-        <w:rPr>
-          <w:rFonts w:hint="eastAsia"/>
-          <w:sz w:val="32"/>
-          <w:szCs w:val="32"/>
-        </w:rPr>
-      </w:pPr>
-      <w:r>
-        <w:rPr>
-          <w:rFonts w:hint="eastAsia"/>
-          <w:sz w:val="32"/>
-          <w:szCs w:val="32"/>
-        </w:rPr>
-        <w:t>情况</w:t>
-      </w:r>
-      <w:r>
-        <w:rPr>
-          <w:rFonts w:hint="eastAsia"/>
-          <w:sz w:val="32"/>
-          <w:szCs w:val="32"/>
-        </w:rPr>
-        <w:t>1</w:t>
-      </w:r>
-      <w:r>
-        <w:rPr>
-          <w:rFonts w:hint="eastAsia"/>
-          <w:sz w:val="32"/>
-          <w:szCs w:val="32"/>
-        </w:rPr>
-        <w:t>的复杂度是</w:t>
-      </w:r>
-      <w:r>
-        <w:rPr>
-          <w:rFonts w:hint="eastAsia"/>
-          <w:sz w:val="32"/>
-          <w:szCs w:val="32"/>
-        </w:rPr>
-        <w:t>0(1)</w:t>
-      </w:r>
-      <w:r>
-        <w:rPr>
-          <w:rFonts w:hint="eastAsia"/>
-          <w:sz w:val="32"/>
-          <w:szCs w:val="32"/>
-        </w:rPr>
-        <w:t>，情况</w:t>
-      </w:r>
-      <w:r>
-        <w:rPr>
-          <w:rFonts w:hint="eastAsia"/>
-          <w:sz w:val="32"/>
-          <w:szCs w:val="32"/>
-        </w:rPr>
-        <w:t>2</w:t>
-      </w:r>
-      <w:r>
-        <w:rPr>
-          <w:rFonts w:hint="eastAsia"/>
-          <w:sz w:val="32"/>
-          <w:szCs w:val="32"/>
-        </w:rPr>
-        <w:t>的复杂度理论上是</w:t>
-      </w:r>
-      <w:r>
-        <w:rPr>
-          <w:rFonts w:hint="eastAsia"/>
-          <w:sz w:val="32"/>
-          <w:szCs w:val="32"/>
-        </w:rPr>
-        <w:t>0(n),</w:t>
-      </w:r>
-      <w:r>
-        <w:rPr>
-          <w:rFonts w:hint="eastAsia"/>
-          <w:sz w:val="32"/>
-          <w:szCs w:val="32"/>
-        </w:rPr>
-        <w:t>但</w:t>
-      </w:r>
-    </w:p>
-    <w:p>
-      <w:pPr>
-        <w:rPr>
-          <w:rFonts w:hint="eastAsia"/>
-          <w:sz w:val="32"/>
-          <w:szCs w:val="32"/>
-        </w:rPr>
-      </w:pPr>
-      <w:r>
-        <w:rPr>
-          <w:sz w:val="32"/>
-          <w:szCs w:val="32"/>
-        </w:rPr>
-        <w:t>m</w:t>
-      </w:r>
-      <w:r>
-        <w:rPr>
-          <w:sz w:val="32"/>
-          <w:szCs w:val="32"/>
-        </w:rPr>
-        <w:t>的长度是不断递增的</w:t>
-      </w:r>
-      <w:r>
-        <w:rPr>
-          <w:rFonts w:hint="eastAsia"/>
-          <w:sz w:val="32"/>
-          <w:szCs w:val="32"/>
-        </w:rPr>
-        <w:t>，</w:t>
-      </w:r>
-      <w:r>
-        <w:rPr>
-          <w:sz w:val="32"/>
-          <w:szCs w:val="32"/>
-        </w:rPr>
-        <w:t>假如在字符串</w:t>
-      </w:r>
-      <w:r>
-        <w:rPr>
-          <w:sz w:val="32"/>
-          <w:szCs w:val="32"/>
-        </w:rPr>
-        <w:t>n</w:t>
-      </w:r>
-      <w:r>
-        <w:rPr>
-          <w:rFonts w:hint="eastAsia"/>
-          <w:sz w:val="32"/>
-          <w:szCs w:val="32"/>
-        </w:rPr>
-        <w:t>/2,n/4,n/8</w:t>
-      </w:r>
-      <w:r>
-        <w:rPr>
-          <w:sz w:val="32"/>
-          <w:szCs w:val="32"/>
-        </w:rPr>
-        <w:t>…</w:t>
-      </w:r>
-      <w:r>
-        <w:rPr>
-          <w:rFonts w:hint="eastAsia"/>
-          <w:sz w:val="32"/>
-          <w:szCs w:val="32"/>
-        </w:rPr>
-        <w:t>..</w:t>
-      </w:r>
-      <w:r>
-        <w:rPr>
-          <w:rFonts w:hint="eastAsia"/>
-          <w:sz w:val="32"/>
-          <w:szCs w:val="32"/>
-        </w:rPr>
-        <w:t>处更新</w:t>
-      </w:r>
-      <w:r>
-        <w:rPr>
-          <w:rFonts w:hint="eastAsia"/>
-          <w:sz w:val="32"/>
-          <w:szCs w:val="32"/>
-        </w:rPr>
-        <w:t>m</w:t>
-      </w:r>
-      <w:r>
-        <w:rPr>
-          <w:rFonts w:hint="eastAsia"/>
-          <w:sz w:val="32"/>
-          <w:szCs w:val="32"/>
-        </w:rPr>
-        <w:t>，即我们总的比较次数为</w:t>
-      </w:r>
-      <w:r>
-        <w:rPr>
-          <w:rFonts w:hint="eastAsia"/>
-          <w:sz w:val="32"/>
-          <w:szCs w:val="32"/>
-        </w:rPr>
-        <w:t>num = (n/2+n/4+n/8</w:t>
-      </w:r>
-      <w:r>
-        <w:rPr>
-          <w:sz w:val="32"/>
-          <w:szCs w:val="32"/>
-        </w:rPr>
-        <w:t>…</w:t>
-      </w:r>
-      <w:r>
-        <w:rPr>
-          <w:rFonts w:hint="eastAsia"/>
-          <w:sz w:val="32"/>
-          <w:szCs w:val="32"/>
-        </w:rPr>
-        <w:t>..) = 2*n,</w:t>
-      </w:r>
-    </w:p>
-    <w:p>
-      <w:pPr>
-        <w:rPr>
-          <w:rFonts w:hint="eastAsia"/>
-          <w:sz w:val="32"/>
-          <w:szCs w:val="32"/>
-        </w:rPr>
-      </w:pPr>
-      <w:r>
-        <w:rPr>
-          <w:rFonts w:hint="eastAsia"/>
-          <w:sz w:val="32"/>
-          <w:szCs w:val="32"/>
-        </w:rPr>
-        <w:t>总的复杂度为</w:t>
-      </w:r>
-      <w:r>
-        <w:rPr>
-          <w:rFonts w:hint="eastAsia"/>
-          <w:sz w:val="32"/>
-          <w:szCs w:val="32"/>
-        </w:rPr>
-        <w:t>0(n)</w:t>
-      </w:r>
-      <w:r>
-        <w:rPr>
-          <w:rFonts w:hint="eastAsia"/>
-          <w:sz w:val="32"/>
-          <w:szCs w:val="32"/>
-        </w:rPr>
-        <w:t>。</w:t>
-      </w:r>
-    </w:p>
-    <w:p>
-      <w:pPr>
-        <w:rPr>
-          <w:rFonts w:hint="eastAsia"/>
-          <w:sz w:val="32"/>
-          <w:szCs w:val="32"/>
-        </w:rPr>
-      </w:pPr>
-    </w:p>
-    <w:p>
-      <w:pPr>
-        <w:rPr>
-          <w:rFonts w:hint="eastAsia"/>
+          <w:sz w:val="32"/>
+          <w:szCs w:val="32"/>
+        </w:rPr>
+      </w:pPr>
+    </w:p>
+    <w:p>
+      <w:pPr>
+        <w:rPr>
           <w:sz w:val="32"/>
           <w:szCs w:val="32"/>
         </w:rPr>
@@ -2098,15 +2868,15 @@
 </file>
 
 <file path=word/endnotes.xml><?xml version="1.0" encoding="utf-8"?>
-<w:endnotes xmlns:ve="http://schemas.openxmlformats.org/markup-compatibility/2006" xmlns:o="urn:schemas-microsoft-com:office:office" xmlns:r="http://schemas.openxmlformats.org/officeDocument/2006/relationships" xmlns:m="http://schemas.openxmlformats.org/officeDocument/2006/math" xmlns:v="urn:schemas-microsoft-com:vml" xmlns:wp="http://schemas.openxmlformats.org/drawingml/2006/wordprocessingDrawing" xmlns:w10="urn:schemas-microsoft-com:office:word" xmlns:w="http://schemas.openxmlformats.org/wordprocessingml/2006/main" xmlns:wne="http://schemas.microsoft.com/office/word/2006/wordml">
-  <w:endnote w:type="separator" w:id="0">
+<w:endnotes xmlns:wpc="http://schemas.microsoft.com/office/word/2010/wordprocessingCanvas" xmlns:cx="http://schemas.microsoft.com/office/drawing/2014/chartex" xmlns:cx1="http://schemas.microsoft.com/office/drawing/2015/9/8/chartex" xmlns:cx2="http://schemas.microsoft.com/office/drawing/2015/10/21/chartex" xmlns:cx3="http://schemas.microsoft.com/office/drawing/2016/5/9/chartex" xmlns:cx4="http://schemas.microsoft.com/office/drawing/2016/5/10/chartex" xmlns:cx5="http://schemas.microsoft.com/office/drawing/2016/5/11/chartex" xmlns:cx6="http://schemas.microsoft.com/office/drawing/2016/5/12/chartex" xmlns:cx7="http://schemas.microsoft.com/office/drawing/2016/5/13/chartex" xmlns:cx8="http://schemas.microsoft.com/office/drawing/2016/5/14/chartex" xmlns:mc="http://schemas.openxmlformats.org/markup-compatibility/2006" xmlns:aink="http://schemas.microsoft.com/office/drawing/2016/ink" xmlns:am3d="http://schemas.microsoft.com/office/drawing/2017/model3d" xmlns:o="urn:schemas-microsoft-com:office:office" xmlns:r="http://schemas.openxmlformats.org/officeDocument/2006/relationships" xmlns:m="http://schemas.openxmlformats.org/officeDocument/2006/math" xmlns:v="urn:schemas-microsoft-com:vml" xmlns:wp14="http://schemas.microsoft.com/office/word/2010/wordprocessingDrawing" xmlns:wp="http://schemas.openxmlformats.org/drawingml/2006/wordprocessingDrawing" xmlns:w10="urn:schemas-microsoft-com:office:word" xmlns:w="http://schemas.openxmlformats.org/wordprocessingml/2006/main" xmlns:w14="http://schemas.microsoft.com/office/word/2010/wordml" xmlns:w15="http://schemas.microsoft.com/office/word/2012/wordml" xmlns:w16cid="http://schemas.microsoft.com/office/word/2016/wordml/cid" xmlns:w16se="http://schemas.microsoft.com/office/word/2015/wordml/symex" xmlns:wpg="http://schemas.microsoft.com/office/word/2010/wordprocessingGroup" xmlns:wpi="http://schemas.microsoft.com/office/word/2010/wordprocessingInk" xmlns:wne="http://schemas.microsoft.com/office/word/2006/wordml" xmlns:wps="http://schemas.microsoft.com/office/word/2010/wordprocessingShape" mc:Ignorable="w14 w15 w16se w16cid wp14">
+  <w:endnote w:type="separator" w:id="-1">
     <w:p>
       <w:r>
         <w:separator/>
       </w:r>
     </w:p>
   </w:endnote>
-  <w:endnote w:type="continuationSeparator" w:id="1">
+  <w:endnote w:type="continuationSeparator" w:id="0">
     <w:p>
       <w:r>
         <w:continuationSeparator/>
@@ -2117,15 +2887,15 @@
 </file>
 
 <file path=word/footnotes.xml><?xml version="1.0" encoding="utf-8"?>
-<w:footnotes xmlns:ve="http://schemas.openxmlformats.org/markup-compatibility/2006" xmlns:o="urn:schemas-microsoft-com:office:office" xmlns:r="http://schemas.openxmlformats.org/officeDocument/2006/relationships" xmlns:m="http://schemas.openxmlformats.org/officeDocument/2006/math" xmlns:v="urn:schemas-microsoft-com:vml" xmlns:wp="http://schemas.openxmlformats.org/drawingml/2006/wordprocessingDrawing" xmlns:w10="urn:schemas-microsoft-com:office:word" xmlns:w="http://schemas.openxmlformats.org/wordprocessingml/2006/main" xmlns:wne="http://schemas.microsoft.com/office/word/2006/wordml">
-  <w:footnote w:type="separator" w:id="0">
+<w:footnotes xmlns:wpc="http://schemas.microsoft.com/office/word/2010/wordprocessingCanvas" xmlns:cx="http://schemas.microsoft.com/office/drawing/2014/chartex" xmlns:cx1="http://schemas.microsoft.com/office/drawing/2015/9/8/chartex" xmlns:cx2="http://schemas.microsoft.com/office/drawing/2015/10/21/chartex" xmlns:cx3="http://schemas.microsoft.com/office/drawing/2016/5/9/chartex" xmlns:cx4="http://schemas.microsoft.com/office/drawing/2016/5/10/chartex" xmlns:cx5="http://schemas.microsoft.com/office/drawing/2016/5/11/chartex" xmlns:cx6="http://schemas.microsoft.com/office/drawing/2016/5/12/chartex" xmlns:cx7="http://schemas.microsoft.com/office/drawing/2016/5/13/chartex" xmlns:cx8="http://schemas.microsoft.com/office/drawing/2016/5/14/chartex" xmlns:mc="http://schemas.openxmlformats.org/markup-compatibility/2006" xmlns:aink="http://schemas.microsoft.com/office/drawing/2016/ink" xmlns:am3d="http://schemas.microsoft.com/office/drawing/2017/model3d" xmlns:o="urn:schemas-microsoft-com:office:office" xmlns:r="http://schemas.openxmlformats.org/officeDocument/2006/relationships" xmlns:m="http://schemas.openxmlformats.org/officeDocument/2006/math" xmlns:v="urn:schemas-microsoft-com:vml" xmlns:wp14="http://schemas.microsoft.com/office/word/2010/wordprocessingDrawing" xmlns:wp="http://schemas.openxmlformats.org/drawingml/2006/wordprocessingDrawing" xmlns:w10="urn:schemas-microsoft-com:office:word" xmlns:w="http://schemas.openxmlformats.org/wordprocessingml/2006/main" xmlns:w14="http://schemas.microsoft.com/office/word/2010/wordml" xmlns:w15="http://schemas.microsoft.com/office/word/2012/wordml" xmlns:w16cid="http://schemas.microsoft.com/office/word/2016/wordml/cid" xmlns:w16se="http://schemas.microsoft.com/office/word/2015/wordml/symex" xmlns:wpg="http://schemas.microsoft.com/office/word/2010/wordprocessingGroup" xmlns:wpi="http://schemas.microsoft.com/office/word/2010/wordprocessingInk" xmlns:wne="http://schemas.microsoft.com/office/word/2006/wordml" xmlns:wps="http://schemas.microsoft.com/office/word/2010/wordprocessingShape" mc:Ignorable="w14 w15 w16se w16cid wp14">
+  <w:footnote w:type="separator" w:id="-1">
     <w:p>
       <w:r>
         <w:separator/>
       </w:r>
     </w:p>
   </w:footnote>
-  <w:footnote w:type="continuationSeparator" w:id="1">
+  <w:footnote w:type="continuationSeparator" w:id="0">
     <w:p>
       <w:r>
         <w:continuationSeparator/>
@@ -2136,7 +2906,7 @@
 </file>
 
 <file path=word/styles.xml><?xml version="1.0" encoding="utf-8"?>
-<w:styles xmlns:r="http://schemas.openxmlformats.org/officeDocument/2006/relationships" xmlns:w="http://schemas.openxmlformats.org/wordprocessingml/2006/main">
+<w:styles xmlns:mc="http://schemas.openxmlformats.org/markup-compatibility/2006" xmlns:r="http://schemas.openxmlformats.org/officeDocument/2006/relationships" xmlns:w="http://schemas.openxmlformats.org/wordprocessingml/2006/main" xmlns:w14="http://schemas.microsoft.com/office/word/2010/wordml" xmlns:w15="http://schemas.microsoft.com/office/word/2012/wordml" xmlns:w16cid="http://schemas.microsoft.com/office/word/2016/wordml/cid" xmlns:w16se="http://schemas.microsoft.com/office/word/2015/wordml/symex" mc:Ignorable="w14 w15 w16se w16cid">
   <w:docDefaults>
     <w:rPrDefault>
       <w:rPr>
@@ -2149,144 +2919,383 @@
     </w:rPrDefault>
     <w:pPrDefault/>
   </w:docDefaults>
-  <w:latentStyles w:defLockedState="0" w:defUIPriority="99" w:defSemiHidden="1" w:defUnhideWhenUsed="1" w:defQFormat="0" w:count="267">
-    <w:lsdException w:name="Normal" w:semiHidden="0" w:uiPriority="0" w:unhideWhenUsed="0" w:qFormat="1"/>
-    <w:lsdException w:name="heading 1" w:semiHidden="0" w:uiPriority="9" w:unhideWhenUsed="0" w:qFormat="1"/>
-    <w:lsdException w:name="heading 2" w:uiPriority="9" w:qFormat="1"/>
-    <w:lsdException w:name="heading 3" w:uiPriority="9" w:qFormat="1"/>
-    <w:lsdException w:name="heading 4" w:uiPriority="9" w:qFormat="1"/>
-    <w:lsdException w:name="heading 5" w:uiPriority="9" w:qFormat="1"/>
-    <w:lsdException w:name="heading 6" w:uiPriority="9" w:qFormat="1"/>
-    <w:lsdException w:name="heading 7" w:uiPriority="9" w:qFormat="1"/>
-    <w:lsdException w:name="heading 8" w:uiPriority="9" w:qFormat="1"/>
-    <w:lsdException w:name="heading 9" w:uiPriority="9" w:qFormat="1"/>
-    <w:lsdException w:name="toc 1" w:uiPriority="39"/>
-    <w:lsdException w:name="toc 2" w:uiPriority="39"/>
-    <w:lsdException w:name="toc 3" w:uiPriority="39"/>
-    <w:lsdException w:name="toc 4" w:uiPriority="39"/>
-    <w:lsdException w:name="toc 5" w:uiPriority="39"/>
-    <w:lsdException w:name="toc 6" w:uiPriority="39"/>
-    <w:lsdException w:name="toc 7" w:uiPriority="39"/>
-    <w:lsdException w:name="toc 8" w:uiPriority="39"/>
-    <w:lsdException w:name="toc 9" w:uiPriority="39"/>
-    <w:lsdException w:name="caption" w:uiPriority="35" w:qFormat="1"/>
-    <w:lsdException w:name="Title" w:semiHidden="0" w:uiPriority="10" w:unhideWhenUsed="0" w:qFormat="1"/>
-    <w:lsdException w:name="Default Paragraph Font" w:uiPriority="1"/>
-    <w:lsdException w:name="Subtitle" w:semiHidden="0" w:uiPriority="11" w:unhideWhenUsed="0" w:qFormat="1"/>
-    <w:lsdException w:name="Strong" w:semiHidden="0" w:uiPriority="22" w:unhideWhenUsed="0" w:qFormat="1"/>
-    <w:lsdException w:name="Emphasis" w:semiHidden="0" w:uiPriority="20" w:unhideWhenUsed="0" w:qFormat="1"/>
-    <w:lsdException w:name="Table Grid" w:semiHidden="0" w:uiPriority="59" w:unhideWhenUsed="0"/>
-    <w:lsdException w:name="Placeholder Text" w:unhideWhenUsed="0"/>
-    <w:lsdException w:name="No Spacing" w:semiHidden="0" w:uiPriority="1" w:unhideWhenUsed="0" w:qFormat="1"/>
-    <w:lsdException w:name="Light Shading" w:semiHidden="0" w:uiPriority="60" w:unhideWhenUsed="0"/>
-    <w:lsdException w:name="Light List" w:semiHidden="0" w:uiPriority="61" w:unhideWhenUsed="0"/>
-    <w:lsdException w:name="Light Grid" w:semiHidden="0" w:uiPriority="62" w:unhideWhenUsed="0"/>
-    <w:lsdException w:name="Medium Shading 1" w:semiHidden="0" w:uiPriority="63" w:unhideWhenUsed="0"/>
-    <w:lsdException w:name="Medium Shading 2" w:semiHidden="0" w:uiPriority="64" w:unhideWhenUsed="0"/>
-    <w:lsdException w:name="Medium List 1" w:semiHidden="0" w:uiPriority="65" w:unhideWhenUsed="0"/>
-    <w:lsdException w:name="Medium List 2" w:semiHidden="0" w:uiPriority="66" w:unhideWhenUsed="0"/>
-    <w:lsdException w:name="Medium Grid 1" w:semiHidden="0" w:uiPriority="67" w:unhideWhenUsed="0"/>
-    <w:lsdException w:name="Medium Grid 2" w:semiHidden="0" w:uiPriority="68" w:unhideWhenUsed="0"/>
-    <w:lsdException w:name="Medium Grid 3" w:semiHidden="0" w:uiPriority="69" w:unhideWhenUsed="0"/>
-    <w:lsdException w:name="Dark List" w:semiHidden="0" w:uiPriority="70" w:unhideWhenUsed="0"/>
-    <w:lsdException w:name="Colorful Shading" w:semiHidden="0" w:uiPriority="71" w:unhideWhenUsed="0"/>
-    <w:lsdException w:name="Colorful List" w:semiHidden="0" w:uiPriority="72" w:unhideWhenUsed="0"/>
-    <w:lsdException w:name="Colorful Grid" w:semiHidden="0" w:uiPriority="73" w:unhideWhenUsed="0"/>
-    <w:lsdException w:name="Light Shading Accent 1" w:semiHidden="0" w:uiPriority="60" w:unhideWhenUsed="0"/>
-    <w:lsdException w:name="Light List Accent 1" w:semiHidden="0" w:uiPriority="61" w:unhideWhenUsed="0"/>
-    <w:lsdException w:name="Light Grid Accent 1" w:semiHidden="0" w:uiPriority="62" w:unhideWhenUsed="0"/>
-    <w:lsdException w:name="Medium Shading 1 Accent 1" w:semiHidden="0" w:uiPriority="63" w:unhideWhenUsed="0"/>
-    <w:lsdException w:name="Medium Shading 2 Accent 1" w:semiHidden="0" w:uiPriority="64" w:unhideWhenUsed="0"/>
-    <w:lsdException w:name="Medium List 1 Accent 1" w:semiHidden="0" w:uiPriority="65" w:unhideWhenUsed="0"/>
-    <w:lsdException w:name="Revision" w:unhideWhenUsed="0"/>
-    <w:lsdException w:name="List Paragraph" w:semiHidden="0" w:uiPriority="34" w:unhideWhenUsed="0" w:qFormat="1"/>
-    <w:lsdException w:name="Quote" w:semiHidden="0" w:uiPriority="29" w:unhideWhenUsed="0" w:qFormat="1"/>
-    <w:lsdException w:name="Intense Quote" w:semiHidden="0" w:uiPriority="30" w:unhideWhenUsed="0" w:qFormat="1"/>
-    <w:lsdException w:name="Medium List 2 Accent 1" w:semiHidden="0" w:uiPriority="66" w:unhideWhenUsed="0"/>
-    <w:lsdException w:name="Medium Grid 1 Accent 1" w:semiHidden="0" w:uiPriority="67" w:unhideWhenUsed="0"/>
-    <w:lsdException w:name="Medium Grid 2 Accent 1" w:semiHidden="0" w:uiPriority="68" w:unhideWhenUsed="0"/>
-    <w:lsdException w:name="Medium Grid 3 Accent 1" w:semiHidden="0" w:uiPriority="69" w:unhideWhenUsed="0"/>
-    <w:lsdException w:name="Dark List Accent 1" w:semiHidden="0" w:uiPriority="70" w:unhideWhenUsed="0"/>
-    <w:lsdException w:name="Colorful Shading Accent 1" w:semiHidden="0" w:uiPriority="71" w:unhideWhenUsed="0"/>
-    <w:lsdException w:name="Colorful List Accent 1" w:semiHidden="0" w:uiPriority="72" w:unhideWhenUsed="0"/>
-    <w:lsdException w:name="Colorful Grid Accent 1" w:semiHidden="0" w:uiPriority="73" w:unhideWhenUsed="0"/>
-    <w:lsdException w:name="Light Shading Accent 2" w:semiHidden="0" w:uiPriority="60" w:unhideWhenUsed="0"/>
-    <w:lsdException w:name="Light List Accent 2" w:semiHidden="0" w:uiPriority="61" w:unhideWhenUsed="0"/>
-    <w:lsdException w:name="Light Grid Accent 2" w:semiHidden="0" w:uiPriority="62" w:unhideWhenUsed="0"/>
-    <w:lsdException w:name="Medium Shading 1 Accent 2" w:semiHidden="0" w:uiPriority="63" w:unhideWhenUsed="0"/>
-    <w:lsdException w:name="Medium Shading 2 Accent 2" w:semiHidden="0" w:uiPriority="64" w:unhideWhenUsed="0"/>
-    <w:lsdException w:name="Medium List 1 Accent 2" w:semiHidden="0" w:uiPriority="65" w:unhideWhenUsed="0"/>
-    <w:lsdException w:name="Medium List 2 Accent 2" w:semiHidden="0" w:uiPriority="66" w:unhideWhenUsed="0"/>
-    <w:lsdException w:name="Medium Grid 1 Accent 2" w:semiHidden="0" w:uiPriority="67" w:unhideWhenUsed="0"/>
-    <w:lsdException w:name="Medium Grid 2 Accent 2" w:semiHidden="0" w:uiPriority="68" w:unhideWhenUsed="0"/>
-    <w:lsdException w:name="Medium Grid 3 Accent 2" w:semiHidden="0" w:uiPriority="69" w:unhideWhenUsed="0"/>
-    <w:lsdException w:name="Dark List Accent 2" w:semiHidden="0" w:uiPriority="70" w:unhideWhenUsed="0"/>
-    <w:lsdException w:name="Colorful Shading Accent 2" w:semiHidden="0" w:uiPriority="71" w:unhideWhenUsed="0"/>
-    <w:lsdException w:name="Colorful List Accent 2" w:semiHidden="0" w:uiPriority="72" w:unhideWhenUsed="0"/>
-    <w:lsdException w:name="Colorful Grid Accent 2" w:semiHidden="0" w:uiPriority="73" w:unhideWhenUsed="0"/>
-    <w:lsdException w:name="Light Shading Accent 3" w:semiHidden="0" w:uiPriority="60" w:unhideWhenUsed="0"/>
-    <w:lsdException w:name="Light List Accent 3" w:semiHidden="0" w:uiPriority="61" w:unhideWhenUsed="0"/>
-    <w:lsdException w:name="Light Grid Accent 3" w:semiHidden="0" w:uiPriority="62" w:unhideWhenUsed="0"/>
-    <w:lsdException w:name="Medium Shading 1 Accent 3" w:semiHidden="0" w:uiPriority="63" w:unhideWhenUsed="0"/>
-    <w:lsdException w:name="Medium Shading 2 Accent 3" w:semiHidden="0" w:uiPriority="64" w:unhideWhenUsed="0"/>
-    <w:lsdException w:name="Medium List 1 Accent 3" w:semiHidden="0" w:uiPriority="65" w:unhideWhenUsed="0"/>
-    <w:lsdException w:name="Medium List 2 Accent 3" w:semiHidden="0" w:uiPriority="66" w:unhideWhenUsed="0"/>
-    <w:lsdException w:name="Medium Grid 1 Accent 3" w:semiHidden="0" w:uiPriority="67" w:unhideWhenUsed="0"/>
-    <w:lsdException w:name="Medium Grid 2 Accent 3" w:semiHidden="0" w:uiPriority="68" w:unhideWhenUsed="0"/>
-    <w:lsdException w:name="Medium Grid 3 Accent 3" w:semiHidden="0" w:uiPriority="69" w:unhideWhenUsed="0"/>
-    <w:lsdException w:name="Dark List Accent 3" w:semiHidden="0" w:uiPriority="70" w:unhideWhenUsed="0"/>
-    <w:lsdException w:name="Colorful Shading Accent 3" w:semiHidden="0" w:uiPriority="71" w:unhideWhenUsed="0"/>
-    <w:lsdException w:name="Colorful List Accent 3" w:semiHidden="0" w:uiPriority="72" w:unhideWhenUsed="0"/>
-    <w:lsdException w:name="Colorful Grid Accent 3" w:semiHidden="0" w:uiPriority="73" w:unhideWhenUsed="0"/>
-    <w:lsdException w:name="Light Shading Accent 4" w:semiHidden="0" w:uiPriority="60" w:unhideWhenUsed="0"/>
-    <w:lsdException w:name="Light List Accent 4" w:semiHidden="0" w:uiPriority="61" w:unhideWhenUsed="0"/>
-    <w:lsdException w:name="Light Grid Accent 4" w:semiHidden="0" w:uiPriority="62" w:unhideWhenUsed="0"/>
-    <w:lsdException w:name="Medium Shading 1 Accent 4" w:semiHidden="0" w:uiPriority="63" w:unhideWhenUsed="0"/>
-    <w:lsdException w:name="Medium Shading 2 Accent 4" w:semiHidden="0" w:uiPriority="64" w:unhideWhenUsed="0"/>
-    <w:lsdException w:name="Medium List 1 Accent 4" w:semiHidden="0" w:uiPriority="65" w:unhideWhenUsed="0"/>
-    <w:lsdException w:name="Medium List 2 Accent 4" w:semiHidden="0" w:uiPriority="66" w:unhideWhenUsed="0"/>
-    <w:lsdException w:name="Medium Grid 1 Accent 4" w:semiHidden="0" w:uiPriority="67" w:unhideWhenUsed="0"/>
-    <w:lsdException w:name="Medium Grid 2 Accent 4" w:semiHidden="0" w:uiPriority="68" w:unhideWhenUsed="0"/>
-    <w:lsdException w:name="Medium Grid 3 Accent 4" w:semiHidden="0" w:uiPriority="69" w:unhideWhenUsed="0"/>
-    <w:lsdException w:name="Dark List Accent 4" w:semiHidden="0" w:uiPriority="70" w:unhideWhenUsed="0"/>
-    <w:lsdException w:name="Colorful Shading Accent 4" w:semiHidden="0" w:uiPriority="71" w:unhideWhenUsed="0"/>
-    <w:lsdException w:name="Colorful List Accent 4" w:semiHidden="0" w:uiPriority="72" w:unhideWhenUsed="0"/>
-    <w:lsdException w:name="Colorful Grid Accent 4" w:semiHidden="0" w:uiPriority="73" w:unhideWhenUsed="0"/>
-    <w:lsdException w:name="Light Shading Accent 5" w:semiHidden="0" w:uiPriority="60" w:unhideWhenUsed="0"/>
-    <w:lsdException w:name="Light List Accent 5" w:semiHidden="0" w:uiPriority="61" w:unhideWhenUsed="0"/>
-    <w:lsdException w:name="Light Grid Accent 5" w:semiHidden="0" w:uiPriority="62" w:unhideWhenUsed="0"/>
-    <w:lsdException w:name="Medium Shading 1 Accent 5" w:semiHidden="0" w:uiPriority="63" w:unhideWhenUsed="0"/>
-    <w:lsdException w:name="Medium Shading 2 Accent 5" w:semiHidden="0" w:uiPriority="64" w:unhideWhenUsed="0"/>
-    <w:lsdException w:name="Medium List 1 Accent 5" w:semiHidden="0" w:uiPriority="65" w:unhideWhenUsed="0"/>
-    <w:lsdException w:name="Medium List 2 Accent 5" w:semiHidden="0" w:uiPriority="66" w:unhideWhenUsed="0"/>
-    <w:lsdException w:name="Medium Grid 1 Accent 5" w:semiHidden="0" w:uiPriority="67" w:unhideWhenUsed="0"/>
-    <w:lsdException w:name="Medium Grid 2 Accent 5" w:semiHidden="0" w:uiPriority="68" w:unhideWhenUsed="0"/>
-    <w:lsdException w:name="Medium Grid 3 Accent 5" w:semiHidden="0" w:uiPriority="69" w:unhideWhenUsed="0"/>
-    <w:lsdException w:name="Dark List Accent 5" w:semiHidden="0" w:uiPriority="70" w:unhideWhenUsed="0"/>
-    <w:lsdException w:name="Colorful Shading Accent 5" w:semiHidden="0" w:uiPriority="71" w:unhideWhenUsed="0"/>
-    <w:lsdException w:name="Colorful List Accent 5" w:semiHidden="0" w:uiPriority="72" w:unhideWhenUsed="0"/>
-    <w:lsdException w:name="Colorful Grid Accent 5" w:semiHidden="0" w:uiPriority="73" w:unhideWhenUsed="0"/>
-    <w:lsdException w:name="Light Shading Accent 6" w:semiHidden="0" w:uiPriority="60" w:unhideWhenUsed="0"/>
-    <w:lsdException w:name="Light List Accent 6" w:semiHidden="0" w:uiPriority="61" w:unhideWhenUsed="0"/>
-    <w:lsdException w:name="Light Grid Accent 6" w:semiHidden="0" w:uiPriority="62" w:unhideWhenUsed="0"/>
-    <w:lsdException w:name="Medium Shading 1 Accent 6" w:semiHidden="0" w:uiPriority="63" w:unhideWhenUsed="0"/>
-    <w:lsdException w:name="Medium Shading 2 Accent 6" w:semiHidden="0" w:uiPriority="64" w:unhideWhenUsed="0"/>
-    <w:lsdException w:name="Medium List 1 Accent 6" w:semiHidden="0" w:uiPriority="65" w:unhideWhenUsed="0"/>
-    <w:lsdException w:name="Medium List 2 Accent 6" w:semiHidden="0" w:uiPriority="66" w:unhideWhenUsed="0"/>
-    <w:lsdException w:name="Medium Grid 1 Accent 6" w:semiHidden="0" w:uiPriority="67" w:unhideWhenUsed="0"/>
-    <w:lsdException w:name="Medium Grid 2 Accent 6" w:semiHidden="0" w:uiPriority="68" w:unhideWhenUsed="0"/>
-    <w:lsdException w:name="Medium Grid 3 Accent 6" w:semiHidden="0" w:uiPriority="69" w:unhideWhenUsed="0"/>
-    <w:lsdException w:name="Dark List Accent 6" w:semiHidden="0" w:uiPriority="70" w:unhideWhenUsed="0"/>
-    <w:lsdException w:name="Colorful Shading Accent 6" w:semiHidden="0" w:uiPriority="71" w:unhideWhenUsed="0"/>
-    <w:lsdException w:name="Colorful List Accent 6" w:semiHidden="0" w:uiPriority="72" w:unhideWhenUsed="0"/>
-    <w:lsdException w:name="Colorful Grid Accent 6" w:semiHidden="0" w:uiPriority="73" w:unhideWhenUsed="0"/>
-    <w:lsdException w:name="Subtle Emphasis" w:semiHidden="0" w:uiPriority="19" w:unhideWhenUsed="0" w:qFormat="1"/>
-    <w:lsdException w:name="Intense Emphasis" w:semiHidden="0" w:uiPriority="21" w:unhideWhenUsed="0" w:qFormat="1"/>
-    <w:lsdException w:name="Subtle Reference" w:semiHidden="0" w:uiPriority="31" w:unhideWhenUsed="0" w:qFormat="1"/>
-    <w:lsdException w:name="Intense Reference" w:semiHidden="0" w:uiPriority="32" w:unhideWhenUsed="0" w:qFormat="1"/>
-    <w:lsdException w:name="Book Title" w:semiHidden="0" w:uiPriority="33" w:unhideWhenUsed="0" w:qFormat="1"/>
-    <w:lsdException w:name="Bibliography" w:uiPriority="37"/>
-    <w:lsdException w:name="TOC Heading" w:uiPriority="39" w:qFormat="1"/>
+  <w:latentStyles w:defLockedState="0" w:defUIPriority="99" w:defSemiHidden="0" w:defUnhideWhenUsed="0" w:defQFormat="0" w:count="376">
+    <w:lsdException w:name="Normal" w:uiPriority="0" w:qFormat="1"/>
+    <w:lsdException w:name="heading 1" w:uiPriority="9" w:qFormat="1"/>
+    <w:lsdException w:name="heading 2" w:semiHidden="1" w:uiPriority="9" w:unhideWhenUsed="1" w:qFormat="1"/>
+    <w:lsdException w:name="heading 3" w:semiHidden="1" w:uiPriority="9" w:unhideWhenUsed="1" w:qFormat="1"/>
+    <w:lsdException w:name="heading 4" w:semiHidden="1" w:uiPriority="9" w:unhideWhenUsed="1" w:qFormat="1"/>
+    <w:lsdException w:name="heading 5" w:semiHidden="1" w:uiPriority="9" w:unhideWhenUsed="1" w:qFormat="1"/>
+    <w:lsdException w:name="heading 6" w:semiHidden="1" w:uiPriority="9" w:unhideWhenUsed="1" w:qFormat="1"/>
+    <w:lsdException w:name="heading 7" w:semiHidden="1" w:uiPriority="9" w:unhideWhenUsed="1" w:qFormat="1"/>
+    <w:lsdException w:name="heading 8" w:semiHidden="1" w:uiPriority="9" w:unhideWhenUsed="1" w:qFormat="1"/>
+    <w:lsdException w:name="heading 9" w:semiHidden="1" w:uiPriority="9" w:unhideWhenUsed="1" w:qFormat="1"/>
+    <w:lsdException w:name="index 1" w:semiHidden="1" w:unhideWhenUsed="1"/>
+    <w:lsdException w:name="index 2" w:semiHidden="1" w:unhideWhenUsed="1"/>
+    <w:lsdException w:name="index 3" w:semiHidden="1" w:unhideWhenUsed="1"/>
+    <w:lsdException w:name="index 4" w:semiHidden="1" w:unhideWhenUsed="1"/>
+    <w:lsdException w:name="index 5" w:semiHidden="1" w:unhideWhenUsed="1"/>
+    <w:lsdException w:name="index 6" w:semiHidden="1" w:unhideWhenUsed="1"/>
+    <w:lsdException w:name="index 7" w:semiHidden="1" w:unhideWhenUsed="1"/>
+    <w:lsdException w:name="index 8" w:semiHidden="1" w:unhideWhenUsed="1"/>
+    <w:lsdException w:name="index 9" w:semiHidden="1" w:unhideWhenUsed="1"/>
+    <w:lsdException w:name="toc 1" w:semiHidden="1" w:uiPriority="39" w:unhideWhenUsed="1"/>
+    <w:lsdException w:name="toc 2" w:semiHidden="1" w:uiPriority="39" w:unhideWhenUsed="1"/>
+    <w:lsdException w:name="toc 3" w:semiHidden="1" w:uiPriority="39" w:unhideWhenUsed="1"/>
+    <w:lsdException w:name="toc 4" w:semiHidden="1" w:uiPriority="39" w:unhideWhenUsed="1"/>
+    <w:lsdException w:name="toc 5" w:semiHidden="1" w:uiPriority="39" w:unhideWhenUsed="1"/>
+    <w:lsdException w:name="toc 6" w:semiHidden="1" w:uiPriority="39" w:unhideWhenUsed="1"/>
+    <w:lsdException w:name="toc 7" w:semiHidden="1" w:uiPriority="39" w:unhideWhenUsed="1"/>
+    <w:lsdException w:name="toc 8" w:semiHidden="1" w:uiPriority="39" w:unhideWhenUsed="1"/>
+    <w:lsdException w:name="toc 9" w:semiHidden="1" w:uiPriority="39" w:unhideWhenUsed="1"/>
+    <w:lsdException w:name="Normal Indent" w:semiHidden="1" w:unhideWhenUsed="1"/>
+    <w:lsdException w:name="footnote text" w:semiHidden="1" w:unhideWhenUsed="1"/>
+    <w:lsdException w:name="annotation text" w:semiHidden="1" w:unhideWhenUsed="1"/>
+    <w:lsdException w:name="header" w:semiHidden="1" w:unhideWhenUsed="1"/>
+    <w:lsdException w:name="footer" w:semiHidden="1" w:unhideWhenUsed="1"/>
+    <w:lsdException w:name="index heading" w:semiHidden="1" w:unhideWhenUsed="1"/>
+    <w:lsdException w:name="caption" w:semiHidden="1" w:uiPriority="35" w:unhideWhenUsed="1" w:qFormat="1"/>
+    <w:lsdException w:name="table of figures" w:semiHidden="1" w:unhideWhenUsed="1"/>
+    <w:lsdException w:name="envelope address" w:semiHidden="1" w:unhideWhenUsed="1"/>
+    <w:lsdException w:name="envelope return" w:semiHidden="1" w:unhideWhenUsed="1"/>
+    <w:lsdException w:name="footnote reference" w:semiHidden="1" w:unhideWhenUsed="1"/>
+    <w:lsdException w:name="annotation reference" w:semiHidden="1" w:unhideWhenUsed="1"/>
+    <w:lsdException w:name="line number" w:semiHidden="1" w:unhideWhenUsed="1"/>
+    <w:lsdException w:name="page number" w:semiHidden="1" w:unhideWhenUsed="1"/>
+    <w:lsdException w:name="endnote reference" w:semiHidden="1" w:unhideWhenUsed="1"/>
+    <w:lsdException w:name="endnote text" w:semiHidden="1" w:unhideWhenUsed="1"/>
+    <w:lsdException w:name="table of authorities" w:semiHidden="1" w:unhideWhenUsed="1"/>
+    <w:lsdException w:name="macro" w:semiHidden="1" w:unhideWhenUsed="1"/>
+    <w:lsdException w:name="toa heading" w:semiHidden="1" w:unhideWhenUsed="1"/>
+    <w:lsdException w:name="List" w:semiHidden="1" w:unhideWhenUsed="1"/>
+    <w:lsdException w:name="List Bullet" w:semiHidden="1" w:unhideWhenUsed="1"/>
+    <w:lsdException w:name="List Number" w:semiHidden="1" w:unhideWhenUsed="1"/>
+    <w:lsdException w:name="List 2" w:semiHidden="1" w:unhideWhenUsed="1"/>
+    <w:lsdException w:name="List 3" w:semiHidden="1" w:unhideWhenUsed="1"/>
+    <w:lsdException w:name="List 4" w:semiHidden="1" w:unhideWhenUsed="1"/>
+    <w:lsdException w:name="List 5" w:semiHidden="1" w:unhideWhenUsed="1"/>
+    <w:lsdException w:name="List Bullet 2" w:semiHidden="1" w:unhideWhenUsed="1"/>
+    <w:lsdException w:name="List Bullet 3" w:semiHidden="1" w:unhideWhenUsed="1"/>
+    <w:lsdException w:name="List Bullet 4" w:semiHidden="1" w:unhideWhenUsed="1"/>
+    <w:lsdException w:name="List Bullet 5" w:semiHidden="1" w:unhideWhenUsed="1"/>
+    <w:lsdException w:name="List Number 2" w:semiHidden="1" w:unhideWhenUsed="1"/>
+    <w:lsdException w:name="List Number 3" w:semiHidden="1" w:unhideWhenUsed="1"/>
+    <w:lsdException w:name="List Number 4" w:semiHidden="1" w:unhideWhenUsed="1"/>
+    <w:lsdException w:name="List Number 5" w:semiHidden="1" w:unhideWhenUsed="1"/>
+    <w:lsdException w:name="Title" w:uiPriority="10" w:qFormat="1"/>
+    <w:lsdException w:name="Closing" w:semiHidden="1" w:unhideWhenUsed="1"/>
+    <w:lsdException w:name="Signature" w:semiHidden="1" w:unhideWhenUsed="1"/>
+    <w:lsdException w:name="Default Paragraph Font" w:semiHidden="1" w:uiPriority="1" w:unhideWhenUsed="1"/>
+    <w:lsdException w:name="Body Text" w:semiHidden="1" w:unhideWhenUsed="1"/>
+    <w:lsdException w:name="Body Text Indent" w:semiHidden="1" w:unhideWhenUsed="1"/>
+    <w:lsdException w:name="List Continue" w:semiHidden="1" w:unhideWhenUsed="1"/>
+    <w:lsdException w:name="List Continue 2" w:semiHidden="1" w:unhideWhenUsed="1"/>
+    <w:lsdException w:name="List Continue 3" w:semiHidden="1" w:unhideWhenUsed="1"/>
+    <w:lsdException w:name="List Continue 4" w:semiHidden="1" w:unhideWhenUsed="1"/>
+    <w:lsdException w:name="List Continue 5" w:semiHidden="1" w:unhideWhenUsed="1"/>
+    <w:lsdException w:name="Message Header" w:semiHidden="1" w:unhideWhenUsed="1"/>
+    <w:lsdException w:name="Subtitle" w:uiPriority="11" w:qFormat="1"/>
+    <w:lsdException w:name="Salutation" w:semiHidden="1" w:unhideWhenUsed="1"/>
+    <w:lsdException w:name="Date" w:semiHidden="1" w:unhideWhenUsed="1"/>
+    <w:lsdException w:name="Body Text First Indent" w:semiHidden="1" w:unhideWhenUsed="1"/>
+    <w:lsdException w:name="Body Text First Indent 2" w:semiHidden="1" w:unhideWhenUsed="1"/>
+    <w:lsdException w:name="Note Heading" w:semiHidden="1" w:unhideWhenUsed="1"/>
+    <w:lsdException w:name="Body Text 2" w:semiHidden="1" w:unhideWhenUsed="1"/>
+    <w:lsdException w:name="Body Text 3" w:semiHidden="1" w:unhideWhenUsed="1"/>
+    <w:lsdException w:name="Body Text Indent 2" w:semiHidden="1" w:unhideWhenUsed="1"/>
+    <w:lsdException w:name="Body Text Indent 3" w:semiHidden="1" w:unhideWhenUsed="1"/>
+    <w:lsdException w:name="Block Text" w:semiHidden="1" w:unhideWhenUsed="1"/>
+    <w:lsdException w:name="Hyperlink" w:semiHidden="1" w:unhideWhenUsed="1"/>
+    <w:lsdException w:name="FollowedHyperlink" w:semiHidden="1" w:unhideWhenUsed="1"/>
+    <w:lsdException w:name="Strong" w:uiPriority="22" w:qFormat="1"/>
+    <w:lsdException w:name="Emphasis" w:uiPriority="20" w:qFormat="1"/>
+    <w:lsdException w:name="Document Map" w:semiHidden="1" w:unhideWhenUsed="1"/>
+    <w:lsdException w:name="Plain Text" w:semiHidden="1" w:unhideWhenUsed="1"/>
+    <w:lsdException w:name="E-mail Signature" w:semiHidden="1" w:unhideWhenUsed="1"/>
+    <w:lsdException w:name="HTML Top of Form" w:semiHidden="1" w:unhideWhenUsed="1"/>
+    <w:lsdException w:name="HTML Bottom of Form" w:semiHidden="1" w:unhideWhenUsed="1"/>
+    <w:lsdException w:name="Normal (Web)" w:semiHidden="1" w:unhideWhenUsed="1"/>
+    <w:lsdException w:name="HTML Acronym" w:semiHidden="1" w:unhideWhenUsed="1"/>
+    <w:lsdException w:name="HTML Address" w:semiHidden="1" w:unhideWhenUsed="1"/>
+    <w:lsdException w:name="HTML Cite" w:semiHidden="1" w:unhideWhenUsed="1"/>
+    <w:lsdException w:name="HTML Code" w:semiHidden="1" w:unhideWhenUsed="1"/>
+    <w:lsdException w:name="HTML Definition" w:semiHidden="1" w:unhideWhenUsed="1"/>
+    <w:lsdException w:name="HTML Keyboard" w:semiHidden="1" w:unhideWhenUsed="1"/>
+    <w:lsdException w:name="HTML Preformatted" w:semiHidden="1" w:unhideWhenUsed="1"/>
+    <w:lsdException w:name="HTML Sample" w:semiHidden="1" w:unhideWhenUsed="1"/>
+    <w:lsdException w:name="HTML Typewriter" w:semiHidden="1" w:unhideWhenUsed="1"/>
+    <w:lsdException w:name="HTML Variable" w:semiHidden="1" w:unhideWhenUsed="1"/>
+    <w:lsdException w:name="Normal Table" w:semiHidden="1" w:unhideWhenUsed="1"/>
+    <w:lsdException w:name="annotation subject" w:semiHidden="1" w:unhideWhenUsed="1"/>
+    <w:lsdException w:name="No List" w:semiHidden="1" w:unhideWhenUsed="1"/>
+    <w:lsdException w:name="Outline List 1" w:semiHidden="1" w:unhideWhenUsed="1"/>
+    <w:lsdException w:name="Outline List 2" w:semiHidden="1" w:unhideWhenUsed="1"/>
+    <w:lsdException w:name="Outline List 3" w:semiHidden="1" w:unhideWhenUsed="1"/>
+    <w:lsdException w:name="Table Simple 1" w:semiHidden="1" w:unhideWhenUsed="1"/>
+    <w:lsdException w:name="Table Simple 2" w:semiHidden="1" w:unhideWhenUsed="1"/>
+    <w:lsdException w:name="Table Simple 3" w:semiHidden="1" w:unhideWhenUsed="1"/>
+    <w:lsdException w:name="Table Classic 1" w:semiHidden="1" w:unhideWhenUsed="1"/>
+    <w:lsdException w:name="Table Classic 2" w:semiHidden="1" w:unhideWhenUsed="1"/>
+    <w:lsdException w:name="Table Classic 3" w:semiHidden="1" w:unhideWhenUsed="1"/>
+    <w:lsdException w:name="Table Classic 4" w:semiHidden="1" w:unhideWhenUsed="1"/>
+    <w:lsdException w:name="Table Colorful 1" w:semiHidden="1" w:unhideWhenUsed="1"/>
+    <w:lsdException w:name="Table Colorful 2" w:semiHidden="1" w:unhideWhenUsed="1"/>
+    <w:lsdException w:name="Table Colorful 3" w:semiHidden="1" w:unhideWhenUsed="1"/>
+    <w:lsdException w:name="Table Columns 1" w:semiHidden="1" w:unhideWhenUsed="1"/>
+    <w:lsdException w:name="Table Columns 2" w:semiHidden="1" w:unhideWhenUsed="1"/>
+    <w:lsdException w:name="Table Columns 3" w:semiHidden="1" w:unhideWhenUsed="1"/>
+    <w:lsdException w:name="Table Columns 4" w:semiHidden="1" w:unhideWhenUsed="1"/>
+    <w:lsdException w:name="Table Columns 5" w:semiHidden="1" w:unhideWhenUsed="1"/>
+    <w:lsdException w:name="Table Grid 1" w:semiHidden="1" w:unhideWhenUsed="1"/>
+    <w:lsdException w:name="Table Grid 2" w:semiHidden="1" w:unhideWhenUsed="1"/>
+    <w:lsdException w:name="Table Grid 3" w:semiHidden="1" w:unhideWhenUsed="1"/>
+    <w:lsdException w:name="Table Grid 4" w:semiHidden="1" w:unhideWhenUsed="1"/>
+    <w:lsdException w:name="Table Grid 5" w:semiHidden="1" w:unhideWhenUsed="1"/>
+    <w:lsdException w:name="Table Grid 6" w:semiHidden="1" w:unhideWhenUsed="1"/>
+    <w:lsdException w:name="Table Grid 7" w:semiHidden="1" w:unhideWhenUsed="1"/>
+    <w:lsdException w:name="Table Grid 8" w:semiHidden="1" w:unhideWhenUsed="1"/>
+    <w:lsdException w:name="Table List 1" w:semiHidden="1" w:unhideWhenUsed="1"/>
+    <w:lsdException w:name="Table List 2" w:semiHidden="1" w:unhideWhenUsed="1"/>
+    <w:lsdException w:name="Table List 3" w:semiHidden="1" w:unhideWhenUsed="1"/>
+    <w:lsdException w:name="Table List 4" w:semiHidden="1" w:unhideWhenUsed="1"/>
+    <w:lsdException w:name="Table List 5" w:semiHidden="1" w:unhideWhenUsed="1"/>
+    <w:lsdException w:name="Table List 6" w:semiHidden="1" w:unhideWhenUsed="1"/>
+    <w:lsdException w:name="Table List 7" w:semiHidden="1" w:unhideWhenUsed="1"/>
+    <w:lsdException w:name="Table List 8" w:semiHidden="1" w:unhideWhenUsed="1"/>
+    <w:lsdException w:name="Table 3D effects 1" w:semiHidden="1" w:unhideWhenUsed="1"/>
+    <w:lsdException w:name="Table 3D effects 2" w:semiHidden="1" w:unhideWhenUsed="1"/>
+    <w:lsdException w:name="Table 3D effects 3" w:semiHidden="1" w:unhideWhenUsed="1"/>
+    <w:lsdException w:name="Table Contemporary" w:semiHidden="1" w:unhideWhenUsed="1"/>
+    <w:lsdException w:name="Table Elegant" w:semiHidden="1" w:unhideWhenUsed="1"/>
+    <w:lsdException w:name="Table Professional" w:semiHidden="1" w:unhideWhenUsed="1"/>
+    <w:lsdException w:name="Table Subtle 1" w:semiHidden="1" w:unhideWhenUsed="1"/>
+    <w:lsdException w:name="Table Subtle 2" w:semiHidden="1" w:unhideWhenUsed="1"/>
+    <w:lsdException w:name="Table Web 1" w:semiHidden="1" w:unhideWhenUsed="1"/>
+    <w:lsdException w:name="Table Web 2" w:semiHidden="1" w:unhideWhenUsed="1"/>
+    <w:lsdException w:name="Table Web 3" w:semiHidden="1" w:unhideWhenUsed="1"/>
+    <w:lsdException w:name="Balloon Text" w:semiHidden="1" w:unhideWhenUsed="1"/>
+    <w:lsdException w:name="Table Grid" w:uiPriority="59"/>
+    <w:lsdException w:name="Table Theme" w:semiHidden="1" w:unhideWhenUsed="1"/>
+    <w:lsdException w:name="Placeholder Text" w:semiHidden="1"/>
+    <w:lsdException w:name="No Spacing" w:uiPriority="1" w:qFormat="1"/>
+    <w:lsdException w:name="Light Shading" w:uiPriority="60"/>
+    <w:lsdException w:name="Light List" w:uiPriority="61"/>
+    <w:lsdException w:name="Light Grid" w:uiPriority="62"/>
+    <w:lsdException w:name="Medium Shading 1" w:uiPriority="63"/>
+    <w:lsdException w:name="Medium Shading 2" w:uiPriority="64"/>
+    <w:lsdException w:name="Medium List 1" w:uiPriority="65"/>
+    <w:lsdException w:name="Medium List 2" w:uiPriority="66"/>
+    <w:lsdException w:name="Medium Grid 1" w:uiPriority="67"/>
+    <w:lsdException w:name="Medium Grid 2" w:uiPriority="68"/>
+    <w:lsdException w:name="Medium Grid 3" w:uiPriority="69"/>
+    <w:lsdException w:name="Dark List" w:uiPriority="70"/>
+    <w:lsdException w:name="Colorful Shading" w:uiPriority="71"/>
+    <w:lsdException w:name="Colorful List" w:uiPriority="72"/>
+    <w:lsdException w:name="Colorful Grid" w:uiPriority="73"/>
+    <w:lsdException w:name="Light Shading Accent 1" w:uiPriority="60"/>
+    <w:lsdException w:name="Light List Accent 1" w:uiPriority="61"/>
+    <w:lsdException w:name="Light Grid Accent 1" w:uiPriority="62"/>
+    <w:lsdException w:name="Medium Shading 1 Accent 1" w:uiPriority="63"/>
+    <w:lsdException w:name="Medium Shading 2 Accent 1" w:uiPriority="64"/>
+    <w:lsdException w:name="Medium List 1 Accent 1" w:uiPriority="65"/>
+    <w:lsdException w:name="Revision" w:semiHidden="1"/>
+    <w:lsdException w:name="List Paragraph" w:uiPriority="34" w:qFormat="1"/>
+    <w:lsdException w:name="Quote" w:uiPriority="29" w:qFormat="1"/>
+    <w:lsdException w:name="Intense Quote" w:uiPriority="30" w:qFormat="1"/>
+    <w:lsdException w:name="Medium List 2 Accent 1" w:uiPriority="66"/>
+    <w:lsdException w:name="Medium Grid 1 Accent 1" w:uiPriority="67"/>
+    <w:lsdException w:name="Medium Grid 2 Accent 1" w:uiPriority="68"/>
+    <w:lsdException w:name="Medium Grid 3 Accent 1" w:uiPriority="69"/>
+    <w:lsdException w:name="Dark List Accent 1" w:uiPriority="70"/>
+    <w:lsdException w:name="Colorful Shading Accent 1" w:uiPriority="71"/>
+    <w:lsdException w:name="Colorful List Accent 1" w:uiPriority="72"/>
+    <w:lsdException w:name="Colorful Grid Accent 1" w:uiPriority="73"/>
+    <w:lsdException w:name="Light Shading Accent 2" w:uiPriority="60"/>
+    <w:lsdException w:name="Light List Accent 2" w:uiPriority="61"/>
+    <w:lsdException w:name="Light Grid Accent 2" w:uiPriority="62"/>
+    <w:lsdException w:name="Medium Shading 1 Accent 2" w:uiPriority="63"/>
+    <w:lsdException w:name="Medium Shading 2 Accent 2" w:uiPriority="64"/>
+    <w:lsdException w:name="Medium List 1 Accent 2" w:uiPriority="65"/>
+    <w:lsdException w:name="Medium List 2 Accent 2" w:uiPriority="66"/>
+    <w:lsdException w:name="Medium Grid 1 Accent 2" w:uiPriority="67"/>
+    <w:lsdException w:name="Medium Grid 2 Accent 2" w:uiPriority="68"/>
+    <w:lsdException w:name="Medium Grid 3 Accent 2" w:uiPriority="69"/>
+    <w:lsdException w:name="Dark List Accent 2" w:uiPriority="70"/>
+    <w:lsdException w:name="Colorful Shading Accent 2" w:uiPriority="71"/>
+    <w:lsdException w:name="Colorful List Accent 2" w:uiPriority="72"/>
+    <w:lsdException w:name="Colorful Grid Accent 2" w:uiPriority="73"/>
+    <w:lsdException w:name="Light Shading Accent 3" w:uiPriority="60"/>
+    <w:lsdException w:name="Light List Accent 3" w:uiPriority="61"/>
+    <w:lsdException w:name="Light Grid Accent 3" w:uiPriority="62"/>
+    <w:lsdException w:name="Medium Shading 1 Accent 3" w:uiPriority="63"/>
+    <w:lsdException w:name="Medium Shading 2 Accent 3" w:uiPriority="64"/>
+    <w:lsdException w:name="Medium List 1 Accent 3" w:uiPriority="65"/>
+    <w:lsdException w:name="Medium List 2 Accent 3" w:uiPriority="66"/>
+    <w:lsdException w:name="Medium Grid 1 Accent 3" w:uiPriority="67"/>
+    <w:lsdException w:name="Medium Grid 2 Accent 3" w:uiPriority="68"/>
+    <w:lsdException w:name="Medium Grid 3 Accent 3" w:uiPriority="69"/>
+    <w:lsdException w:name="Dark List Accent 3" w:uiPriority="70"/>
+    <w:lsdException w:name="Colorful Shading Accent 3" w:uiPriority="71"/>
+    <w:lsdException w:name="Colorful List Accent 3" w:uiPriority="72"/>
+    <w:lsdException w:name="Colorful Grid Accent 3" w:uiPriority="73"/>
+    <w:lsdException w:name="Light Shading Accent 4" w:uiPriority="60"/>
+    <w:lsdException w:name="Light List Accent 4" w:uiPriority="61"/>
+    <w:lsdException w:name="Light Grid Accent 4" w:uiPriority="62"/>
+    <w:lsdException w:name="Medium Shading 1 Accent 4" w:uiPriority="63"/>
+    <w:lsdException w:name="Medium Shading 2 Accent 4" w:uiPriority="64"/>
+    <w:lsdException w:name="Medium List 1 Accent 4" w:uiPriority="65"/>
+    <w:lsdException w:name="Medium List 2 Accent 4" w:uiPriority="66"/>
+    <w:lsdException w:name="Medium Grid 1 Accent 4" w:uiPriority="67"/>
+    <w:lsdException w:name="Medium Grid 2 Accent 4" w:uiPriority="68"/>
+    <w:lsdException w:name="Medium Grid 3 Accent 4" w:uiPriority="69"/>
+    <w:lsdException w:name="Dark List Accent 4" w:uiPriority="70"/>
+    <w:lsdException w:name="Colorful Shading Accent 4" w:uiPriority="71"/>
+    <w:lsdException w:name="Colorful List Accent 4" w:uiPriority="72"/>
+    <w:lsdException w:name="Colorful Grid Accent 4" w:uiPriority="73"/>
+    <w:lsdException w:name="Light Shading Accent 5" w:uiPriority="60"/>
+    <w:lsdException w:name="Light List Accent 5" w:uiPriority="61"/>
+    <w:lsdException w:name="Light Grid Accent 5" w:uiPriority="62"/>
+    <w:lsdException w:name="Medium Shading 1 Accent 5" w:uiPriority="63"/>
+    <w:lsdException w:name="Medium Shading 2 Accent 5" w:uiPriority="64"/>
+    <w:lsdException w:name="Medium List 1 Accent 5" w:uiPriority="65"/>
+    <w:lsdException w:name="Medium List 2 Accent 5" w:uiPriority="66"/>
+    <w:lsdException w:name="Medium Grid 1 Accent 5" w:uiPriority="67"/>
+    <w:lsdException w:name="Medium Grid 2 Accent 5" w:uiPriority="68"/>
+    <w:lsdException w:name="Medium Grid 3 Accent 5" w:uiPriority="69"/>
+    <w:lsdException w:name="Dark List Accent 5" w:uiPriority="70"/>
+    <w:lsdException w:name="Colorful Shading Accent 5" w:uiPriority="71"/>
+    <w:lsdException w:name="Colorful List Accent 5" w:uiPriority="72"/>
+    <w:lsdException w:name="Colorful Grid Accent 5" w:uiPriority="73"/>
+    <w:lsdException w:name="Light Shading Accent 6" w:uiPriority="60"/>
+    <w:lsdException w:name="Light List Accent 6" w:uiPriority="61"/>
+    <w:lsdException w:name="Light Grid Accent 6" w:uiPriority="62"/>
+    <w:lsdException w:name="Medium Shading 1 Accent 6" w:uiPriority="63"/>
+    <w:lsdException w:name="Medium Shading 2 Accent 6" w:uiPriority="64"/>
+    <w:lsdException w:name="Medium List 1 Accent 6" w:uiPriority="65"/>
+    <w:lsdException w:name="Medium List 2 Accent 6" w:uiPriority="66"/>
+    <w:lsdException w:name="Medium Grid 1 Accent 6" w:uiPriority="67"/>
+    <w:lsdException w:name="Medium Grid 2 Accent 6" w:uiPriority="68"/>
+    <w:lsdException w:name="Medium Grid 3 Accent 6" w:uiPriority="69"/>
+    <w:lsdException w:name="Dark List Accent 6" w:uiPriority="70"/>
+    <w:lsdException w:name="Colorful Shading Accent 6" w:uiPriority="71"/>
+    <w:lsdException w:name="Colorful List Accent 6" w:uiPriority="72"/>
+    <w:lsdException w:name="Colorful Grid Accent 6" w:uiPriority="73"/>
+    <w:lsdException w:name="Subtle Emphasis" w:uiPriority="19" w:qFormat="1"/>
+    <w:lsdException w:name="Intense Emphasis" w:uiPriority="21" w:qFormat="1"/>
+    <w:lsdException w:name="Subtle Reference" w:uiPriority="31" w:qFormat="1"/>
+    <w:lsdException w:name="Intense Reference" w:uiPriority="32" w:qFormat="1"/>
+    <w:lsdException w:name="Book Title" w:uiPriority="33" w:qFormat="1"/>
+    <w:lsdException w:name="Bibliography" w:semiHidden="1" w:uiPriority="37" w:unhideWhenUsed="1"/>
+    <w:lsdException w:name="TOC Heading" w:semiHidden="1" w:uiPriority="39" w:unhideWhenUsed="1" w:qFormat="1"/>
+    <w:lsdException w:name="Plain Table 1" w:uiPriority="41"/>
+    <w:lsdException w:name="Plain Table 2" w:uiPriority="42"/>
+    <w:lsdException w:name="Plain Table 3" w:uiPriority="43"/>
+    <w:lsdException w:name="Plain Table 4" w:uiPriority="44"/>
+    <w:lsdException w:name="Plain Table 5" w:uiPriority="45"/>
+    <w:lsdException w:name="Grid Table Light" w:uiPriority="40"/>
+    <w:lsdException w:name="Grid Table 1 Light" w:uiPriority="46"/>
+    <w:lsdException w:name="Grid Table 2" w:uiPriority="47"/>
+    <w:lsdException w:name="Grid Table 3" w:uiPriority="48"/>
+    <w:lsdException w:name="Grid Table 4" w:uiPriority="49"/>
+    <w:lsdException w:name="Grid Table 5 Dark" w:uiPriority="50"/>
+    <w:lsdException w:name="Grid Table 6 Colorful" w:uiPriority="51"/>
+    <w:lsdException w:name="Grid Table 7 Colorful" w:uiPriority="52"/>
+    <w:lsdException w:name="Grid Table 1 Light Accent 1" w:uiPriority="46"/>
+    <w:lsdException w:name="Grid Table 2 Accent 1" w:uiPriority="47"/>
+    <w:lsdException w:name="Grid Table 3 Accent 1" w:uiPriority="48"/>
+    <w:lsdException w:name="Grid Table 4 Accent 1" w:uiPriority="49"/>
+    <w:lsdException w:name="Grid Table 5 Dark Accent 1" w:uiPriority="50"/>
+    <w:lsdException w:name="Grid Table 6 Colorful Accent 1" w:uiPriority="51"/>
+    <w:lsdException w:name="Grid Table 7 Colorful Accent 1" w:uiPriority="52"/>
+    <w:lsdException w:name="Grid Table 1 Light Accent 2" w:uiPriority="46"/>
+    <w:lsdException w:name="Grid Table 2 Accent 2" w:uiPriority="47"/>
+    <w:lsdException w:name="Grid Table 3 Accent 2" w:uiPriority="48"/>
+    <w:lsdException w:name="Grid Table 4 Accent 2" w:uiPriority="49"/>
+    <w:lsdException w:name="Grid Table 5 Dark Accent 2" w:uiPriority="50"/>
+    <w:lsdException w:name="Grid Table 6 Colorful Accent 2" w:uiPriority="51"/>
+    <w:lsdException w:name="Grid Table 7 Colorful Accent 2" w:uiPriority="52"/>
+    <w:lsdException w:name="Grid Table 1 Light Accent 3" w:uiPriority="46"/>
+    <w:lsdException w:name="Grid Table 2 Accent 3" w:uiPriority="47"/>
+    <w:lsdException w:name="Grid Table 3 Accent 3" w:uiPriority="48"/>
+    <w:lsdException w:name="Grid Table 4 Accent 3" w:uiPriority="49"/>
+    <w:lsdException w:name="Grid Table 5 Dark Accent 3" w:uiPriority="50"/>
+    <w:lsdException w:name="Grid Table 6 Colorful Accent 3" w:uiPriority="51"/>
+    <w:lsdException w:name="Grid Table 7 Colorful Accent 3" w:uiPriority="52"/>
+    <w:lsdException w:name="Grid Table 1 Light Accent 4" w:uiPriority="46"/>
+    <w:lsdException w:name="Grid Table 2 Accent 4" w:uiPriority="47"/>
+    <w:lsdException w:name="Grid Table 3 Accent 4" w:uiPriority="48"/>
+    <w:lsdException w:name="Grid Table 4 Accent 4" w:uiPriority="49"/>
+    <w:lsdException w:name="Grid Table 5 Dark Accent 4" w:uiPriority="50"/>
+    <w:lsdException w:name="Grid Table 6 Colorful Accent 4" w:uiPriority="51"/>
+    <w:lsdException w:name="Grid Table 7 Colorful Accent 4" w:uiPriority="52"/>
+    <w:lsdException w:name="Grid Table 1 Light Accent 5" w:uiPriority="46"/>
+    <w:lsdException w:name="Grid Table 2 Accent 5" w:uiPriority="47"/>
+    <w:lsdException w:name="Grid Table 3 Accent 5" w:uiPriority="48"/>
+    <w:lsdException w:name="Grid Table 4 Accent 5" w:uiPriority="49"/>
+    <w:lsdException w:name="Grid Table 5 Dark Accent 5" w:uiPriority="50"/>
+    <w:lsdException w:name="Grid Table 6 Colorful Accent 5" w:uiPriority="51"/>
+    <w:lsdException w:name="Grid Table 7 Colorful Accent 5" w:uiPriority="52"/>
+    <w:lsdException w:name="Grid Table 1 Light Accent 6" w:uiPriority="46"/>
+    <w:lsdException w:name="Grid Table 2 Accent 6" w:uiPriority="47"/>
+    <w:lsdException w:name="Grid Table 3 Accent 6" w:uiPriority="48"/>
+    <w:lsdException w:name="Grid Table 4 Accent 6" w:uiPriority="49"/>
+    <w:lsdException w:name="Grid Table 5 Dark Accent 6" w:uiPriority="50"/>
+    <w:lsdException w:name="Grid Table 6 Colorful Accent 6" w:uiPriority="51"/>
+    <w:lsdException w:name="Grid Table 7 Colorful Accent 6" w:uiPriority="52"/>
+    <w:lsdException w:name="List Table 1 Light" w:uiPriority="46"/>
+    <w:lsdException w:name="List Table 2" w:uiPriority="47"/>
+    <w:lsdException w:name="List Table 3" w:uiPriority="48"/>
+    <w:lsdException w:name="List Table 4" w:uiPriority="49"/>
+    <w:lsdException w:name="List Table 5 Dark" w:uiPriority="50"/>
+    <w:lsdException w:name="List Table 6 Colorful" w:uiPriority="51"/>
+    <w:lsdException w:name="List Table 7 Colorful" w:uiPriority="52"/>
+    <w:lsdException w:name="List Table 1 Light Accent 1" w:uiPriority="46"/>
+    <w:lsdException w:name="List Table 2 Accent 1" w:uiPriority="47"/>
+    <w:lsdException w:name="List Table 3 Accent 1" w:uiPriority="48"/>
+    <w:lsdException w:name="List Table 4 Accent 1" w:uiPriority="49"/>
+    <w:lsdException w:name="List Table 5 Dark Accent 1" w:uiPriority="50"/>
+    <w:lsdException w:name="List Table 6 Colorful Accent 1" w:uiPriority="51"/>
+    <w:lsdException w:name="List Table 7 Colorful Accent 1" w:uiPriority="52"/>
+    <w:lsdException w:name="List Table 1 Light Accent 2" w:uiPriority="46"/>
+    <w:lsdException w:name="List Table 2 Accent 2" w:uiPriority="47"/>
+    <w:lsdException w:name="List Table 3 Accent 2" w:uiPriority="48"/>
+    <w:lsdException w:name="List Table 4 Accent 2" w:uiPriority="49"/>
+    <w:lsdException w:name="List Table 5 Dark Accent 2" w:uiPriority="50"/>
+    <w:lsdException w:name="List Table 6 Colorful Accent 2" w:uiPriority="51"/>
+    <w:lsdException w:name="List Table 7 Colorful Accent 2" w:uiPriority="52"/>
+    <w:lsdException w:name="List Table 1 Light Accent 3" w:uiPriority="46"/>
+    <w:lsdException w:name="List Table 2 Accent 3" w:uiPriority="47"/>
+    <w:lsdException w:name="List Table 3 Accent 3" w:uiPriority="48"/>
+    <w:lsdException w:name="List Table 4 Accent 3" w:uiPriority="49"/>
+    <w:lsdException w:name="List Table 5 Dark Accent 3" w:uiPriority="50"/>
+    <w:lsdException w:name="List Table 6 Colorful Accent 3" w:uiPriority="51"/>
+    <w:lsdException w:name="List Table 7 Colorful Accent 3" w:uiPriority="52"/>
+    <w:lsdException w:name="List Table 1 Light Accent 4" w:uiPriority="46"/>
+    <w:lsdException w:name="List Table 2 Accent 4" w:uiPriority="47"/>
+    <w:lsdException w:name="List Table 3 Accent 4" w:uiPriority="48"/>
+    <w:lsdException w:name="List Table 4 Accent 4" w:uiPriority="49"/>
+    <w:lsdException w:name="List Table 5 Dark Accent 4" w:uiPriority="50"/>
+    <w:lsdException w:name="List Table 6 Colorful Accent 4" w:uiPriority="51"/>
+    <w:lsdException w:name="List Table 7 Colorful Accent 4" w:uiPriority="52"/>
+    <w:lsdException w:name="List Table 1 Light Accent 5" w:uiPriority="46"/>
+    <w:lsdException w:name="List Table 2 Accent 5" w:uiPriority="47"/>
+    <w:lsdException w:name="List Table 3 Accent 5" w:uiPriority="48"/>
+    <w:lsdException w:name="List Table 4 Accent 5" w:uiPriority="49"/>
+    <w:lsdException w:name="List Table 5 Dark Accent 5" w:uiPriority="50"/>
+    <w:lsdException w:name="List Table 6 Colorful Accent 5" w:uiPriority="51"/>
+    <w:lsdException w:name="List Table 7 Colorful Accent 5" w:uiPriority="52"/>
+    <w:lsdException w:name="List Table 1 Light Accent 6" w:uiPriority="46"/>
+    <w:lsdException w:name="List Table 2 Accent 6" w:uiPriority="47"/>
+    <w:lsdException w:name="List Table 3 Accent 6" w:uiPriority="48"/>
+    <w:lsdException w:name="List Table 4 Accent 6" w:uiPriority="49"/>
+    <w:lsdException w:name="List Table 5 Dark Accent 6" w:uiPriority="50"/>
+    <w:lsdException w:name="List Table 6 Colorful Accent 6" w:uiPriority="51"/>
+    <w:lsdException w:name="List Table 7 Colorful Accent 6" w:uiPriority="52"/>
+    <w:lsdException w:name="Mention" w:semiHidden="1" w:unhideWhenUsed="1"/>
+    <w:lsdException w:name="Smart Hyperlink" w:semiHidden="1" w:unhideWhenUsed="1"/>
+    <w:lsdException w:name="Hashtag" w:semiHidden="1" w:unhideWhenUsed="1"/>
+    <w:lsdException w:name="Unresolved Mention" w:semiHidden="1" w:unhideWhenUsed="1"/>
+    <w:lsdException w:name="Smart Link" w:semiHidden="1" w:unhideWhenUsed="1"/>
   </w:latentStyles>
   <w:style w:type="paragraph" w:default="1" w:styleId="a">
     <w:name w:val="Normal"/>
@@ -2307,7 +3316,6 @@
     <w:uiPriority w:val="99"/>
     <w:semiHidden/>
     <w:unhideWhenUsed/>
-    <w:qFormat/>
     <w:tblPr>
       <w:tblInd w:w="0" w:type="dxa"/>
       <w:tblCellMar>
@@ -2327,7 +3335,7 @@
   <w:style w:type="paragraph" w:styleId="a3">
     <w:name w:val="header"/>
     <w:basedOn w:val="a"/>
-    <w:link w:val="Char"/>
+    <w:link w:val="a4"/>
     <w:uiPriority w:val="99"/>
     <w:semiHidden/>
     <w:unhideWhenUsed/>
@@ -2348,8 +3356,8 @@
       <w:szCs w:val="18"/>
     </w:rPr>
   </w:style>
-  <w:style w:type="character" w:customStyle="1" w:styleId="Char">
-    <w:name w:val="页眉 Char"/>
+  <w:style w:type="character" w:customStyle="1" w:styleId="a4">
+    <w:name w:val="页眉 字符"/>
     <w:basedOn w:val="a0"/>
     <w:link w:val="a3"/>
     <w:uiPriority w:val="99"/>
@@ -2360,10 +3368,10 @@
       <w:szCs w:val="18"/>
     </w:rPr>
   </w:style>
-  <w:style w:type="paragraph" w:styleId="a4">
+  <w:style w:type="paragraph" w:styleId="a5">
     <w:name w:val="footer"/>
     <w:basedOn w:val="a"/>
-    <w:link w:val="Char0"/>
+    <w:link w:val="a6"/>
     <w:uiPriority w:val="99"/>
     <w:semiHidden/>
     <w:unhideWhenUsed/>
@@ -2381,10 +3389,10 @@
       <w:szCs w:val="18"/>
     </w:rPr>
   </w:style>
-  <w:style w:type="character" w:customStyle="1" w:styleId="Char0">
-    <w:name w:val="页脚 Char"/>
+  <w:style w:type="character" w:customStyle="1" w:styleId="a6">
+    <w:name w:val="页脚 字符"/>
     <w:basedOn w:val="a0"/>
-    <w:link w:val="a4"/>
+    <w:link w:val="a5"/>
     <w:uiPriority w:val="99"/>
     <w:semiHidden/>
     <w:rsid w:val="00DB6BD7"/>
@@ -2393,7 +3401,7 @@
       <w:szCs w:val="18"/>
     </w:rPr>
   </w:style>
-  <w:style w:type="character" w:styleId="a5">
+  <w:style w:type="character" w:styleId="a7">
     <w:name w:val="Hyperlink"/>
     <w:basedOn w:val="a0"/>
     <w:uiPriority w:val="99"/>
@@ -2404,10 +3412,10 @@
       <w:u w:val="single"/>
     </w:rPr>
   </w:style>
-  <w:style w:type="paragraph" w:styleId="a6">
+  <w:style w:type="paragraph" w:styleId="a8">
     <w:name w:val="Balloon Text"/>
     <w:basedOn w:val="a"/>
-    <w:link w:val="Char1"/>
+    <w:link w:val="a9"/>
     <w:uiPriority w:val="99"/>
     <w:semiHidden/>
     <w:unhideWhenUsed/>
@@ -2417,10 +3425,10 @@
       <w:szCs w:val="18"/>
     </w:rPr>
   </w:style>
-  <w:style w:type="character" w:customStyle="1" w:styleId="Char1">
-    <w:name w:val="批注框文本 Char"/>
+  <w:style w:type="character" w:customStyle="1" w:styleId="a9">
+    <w:name w:val="批注框文本 字符"/>
     <w:basedOn w:val="a0"/>
-    <w:link w:val="a6"/>
+    <w:link w:val="a8"/>
     <w:uiPriority w:val="99"/>
     <w:semiHidden/>
     <w:rsid w:val="00B36A24"/>
